--- a/documentación/Ejecucion y Cierre/Manual de Instalación.docx
+++ b/documentación/Ejecucion y Cierre/Manual de Instalación.docx
@@ -5,56 +5,12 @@
     <w:p>
       <w:pPr>
         <w:pStyle w:val="Heading1"/>
-        <w:jc w:val="center"/>
       </w:pPr>
-      <w:bookmarkStart w:id="0" w:name="_Toc273894025"/>
-      <w:r>
-        <w:t>MANUAL DE INSTALACION</w:t>
+      <w:bookmarkStart w:id="0" w:name="_Toc273894026"/>
+      <w:r>
+        <w:t>Manual de instalación</w:t>
       </w:r>
       <w:bookmarkEnd w:id="0"/>
-    </w:p>
-    <w:p/>
-    <w:p/>
-    <w:p/>
-    <w:p/>
-    <w:p/>
-    <w:p/>
-    <w:p/>
-    <w:p/>
-    <w:p/>
-    <w:p/>
-    <w:p/>
-    <w:p/>
-    <w:p/>
-    <w:p/>
-    <w:p/>
-    <w:p/>
-    <w:p/>
-    <w:p/>
-    <w:p/>
-    <w:p/>
-    <w:p/>
-    <w:p/>
-    <w:p/>
-    <w:p>
-      <w:pPr>
-        <w:spacing w:line="240" w:lineRule="auto"/>
-        <w:ind w:left="1077"/>
-      </w:pPr>
-      <w:r>
-        <w:br w:type="page"/>
-      </w:r>
-    </w:p>
-    <w:p>
-      <w:pPr>
-        <w:pStyle w:val="Heading1"/>
-      </w:pPr>
-      <w:bookmarkStart w:id="1" w:name="_Toc273894026"/>
-      <w:r>
-        <w:lastRenderedPageBreak/>
-        <w:t>Manual de instalación</w:t>
-      </w:r>
-      <w:bookmarkEnd w:id="1"/>
     </w:p>
     <w:p/>
     <w:p>
@@ -64,11 +20,11 @@
       <w:r>
         <w:tab/>
       </w:r>
-      <w:bookmarkStart w:id="2" w:name="_Toc273894027"/>
+      <w:bookmarkStart w:id="1" w:name="_Toc273894027"/>
       <w:r>
         <w:t>Preparación del Servidor</w:t>
       </w:r>
-      <w:bookmarkEnd w:id="2"/>
+      <w:bookmarkEnd w:id="1"/>
       <w:r>
         <w:t xml:space="preserve"> </w:t>
       </w:r>
@@ -376,7 +332,7 @@
       <w:r>
         <w:tab/>
       </w:r>
-      <w:bookmarkStart w:id="3" w:name="_Toc273894028"/>
+      <w:bookmarkStart w:id="2" w:name="_Toc273894028"/>
       <w:r>
         <w:t>Sof</w:t>
       </w:r>
@@ -390,7 +346,7 @@
       <w:r>
         <w:t>DailyMarket</w:t>
       </w:r>
-      <w:bookmarkEnd w:id="3"/>
+      <w:bookmarkEnd w:id="2"/>
       <w:proofErr w:type="spellEnd"/>
     </w:p>
     <w:p/>
@@ -401,11 +357,11 @@
       <w:r>
         <w:tab/>
       </w:r>
-      <w:bookmarkStart w:id="4" w:name="_Toc273894029"/>
+      <w:bookmarkStart w:id="3" w:name="_Toc273894029"/>
       <w:r>
         <w:t>Generación y preparación de la base de datos</w:t>
       </w:r>
-      <w:bookmarkEnd w:id="4"/>
+      <w:bookmarkEnd w:id="3"/>
     </w:p>
     <w:p/>
     <w:p>
@@ -642,6 +598,29 @@
       </w:r>
     </w:p>
     <w:p/>
+    <w:p/>
+    <w:p/>
+    <w:p/>
+    <w:p>
+      <w:r>
+        <w:t>TOMCAT</w:t>
+      </w:r>
+    </w:p>
+    <w:p>
+      <w:r>
+        <w:t>MYSQL</w:t>
+      </w:r>
+    </w:p>
+    <w:p>
+      <w:r>
+        <w:t>JAVA JRE 1.6</w:t>
+      </w:r>
+    </w:p>
+    <w:p>
+      <w:r>
+        <w:t>JNLP</w:t>
+      </w:r>
+    </w:p>
     <w:sectPr>
       <w:pgSz w:w="12240" w:h="15840"/>
       <w:pgMar w:top="1417" w:right="1701" w:bottom="1417" w:left="1701" w:header="708" w:footer="708" w:gutter="0"/>

--- a/documentación/Ejecucion y Cierre/Manual de Instalación.docx
+++ b/documentación/Ejecucion y Cierre/Manual de Instalación.docx
@@ -17,9 +17,6 @@
       <w:pPr>
         <w:pStyle w:val="Heading2"/>
       </w:pPr>
-      <w:r>
-        <w:tab/>
-      </w:r>
       <w:bookmarkStart w:id="1" w:name="_Toc273894027"/>
       <w:r>
         <w:t>Preparación del Servidor</w:t>
@@ -31,7 +28,6 @@
     </w:p>
     <w:p>
       <w:r>
-        <w:tab/>
         <w:t xml:space="preserve">Incluye: </w:t>
       </w:r>
       <w:r>
@@ -56,29 +52,42 @@
     <w:p/>
     <w:p/>
     <w:p>
-      <w:r>
-        <w:tab/>
-      </w:r>
-      <w:r>
-        <w:t xml:space="preserve">1) Instalar </w:t>
+      <w:pPr>
+        <w:pStyle w:val="ListParagraph"/>
+        <w:numPr>
+          <w:ilvl w:val="0"/>
+          <w:numId w:val="1"/>
+        </w:numPr>
+      </w:pPr>
+      <w:r>
+        <w:t xml:space="preserve">Instalar </w:t>
       </w:r>
       <w:r>
         <w:t xml:space="preserve">Sistema Operativo, para el caso actual </w:t>
       </w:r>
       <w:r>
-        <w:t>Windows XP Professional SP</w:t>
-      </w:r>
-      <w:r>
-        <w:t>3.</w:t>
-      </w:r>
-    </w:p>
-    <w:p/>
-    <w:p>
-      <w:r>
-        <w:tab/>
-      </w:r>
-      <w:r>
-        <w:t>2) Instala</w:t>
+        <w:t xml:space="preserve">Windows </w:t>
+      </w:r>
+      <w:r>
+        <w:t xml:space="preserve">Server 2003 </w:t>
+      </w:r>
+      <w:r>
+        <w:t>o superior</w:t>
+      </w:r>
+      <w:r>
+        <w:t>.</w:t>
+      </w:r>
+    </w:p>
+    <w:p>
+      <w:pPr>
+        <w:pStyle w:val="ListParagraph"/>
+        <w:numPr>
+          <w:ilvl w:val="0"/>
+          <w:numId w:val="1"/>
+        </w:numPr>
+      </w:pPr>
+      <w:r>
+        <w:t>Instala</w:t>
       </w:r>
       <w:r>
         <w:t>r</w:t>
@@ -118,56 +127,16 @@
         <w:t>.</w:t>
       </w:r>
     </w:p>
-    <w:p/>
-    <w:p>
-      <w:r>
-        <w:tab/>
-      </w:r>
-      <w:r>
-        <w:t xml:space="preserve">3) Descargar e Instalar "Windows </w:t>
-      </w:r>
-      <w:proofErr w:type="spellStart"/>
-      <w:r>
-        <w:t>install</w:t>
-      </w:r>
-      <w:proofErr w:type="spellEnd"/>
-      <w:r>
-        <w:t xml:space="preserve"> </w:t>
-      </w:r>
-      <w:proofErr w:type="spellStart"/>
-      <w:r>
-        <w:t>clean</w:t>
-      </w:r>
-      <w:proofErr w:type="spellEnd"/>
-      <w:r>
-        <w:t xml:space="preserve"> up", luego con esta aplicaci</w:t>
-      </w:r>
-      <w:r>
-        <w:t>ó</w:t>
-      </w:r>
-      <w:r>
-        <w:t xml:space="preserve">n desinstalar todos </w:t>
-      </w:r>
-      <w:r>
-        <w:tab/>
-      </w:r>
-      <w:r>
-        <w:t xml:space="preserve">los </w:t>
-      </w:r>
-      <w:r>
-        <w:t xml:space="preserve"> c</w:t>
-      </w:r>
-      <w:r>
-        <w:t>omponentes de Framework existentes.</w:t>
-      </w:r>
-    </w:p>
-    <w:p/>
-    <w:p>
-      <w:r>
-        <w:tab/>
-      </w:r>
-      <w:r>
-        <w:t>4) Instalar .</w:t>
+    <w:p>
+      <w:pPr>
+        <w:pStyle w:val="ListParagraph"/>
+        <w:numPr>
+          <w:ilvl w:val="0"/>
+          <w:numId w:val="1"/>
+        </w:numPr>
+      </w:pPr>
+      <w:r>
+        <w:t>Instalar .</w:t>
       </w:r>
       <w:proofErr w:type="spellStart"/>
       <w:r>
@@ -183,200 +152,657 @@
       <w:r>
         <w:t xml:space="preserve"> 3.5 SP1 desde </w:t>
       </w:r>
-      <w:r>
-        <w:cr/>
-      </w:r>
-      <w:r>
-        <w:tab/>
-      </w:r>
-      <w:hyperlink r:id="rId4" w:history="1">
+      <w:hyperlink r:id="rId5" w:history="1">
         <w:r>
           <w:rPr>
             <w:rStyle w:val="Hyperlink"/>
           </w:rPr>
-          <w:t>http://www.microsoft.com/downloads/details.aspx?FamilyId=333325FD-AE52-4E35-B531-</w:t>
+          <w:t>http://www.microsoft.com/downloads/en/details.aspx?FamilyId=333325FD-AE52-4E35-B531-508D977D32A6&amp;displaylang=en</w:t>
         </w:r>
       </w:hyperlink>
-      <w:r>
-        <w:tab/>
-      </w:r>
-      <w:r>
-        <w:t>508D977D32A6&amp;displaylang=en</w:t>
+    </w:p>
+    <w:p>
+      <w:pPr>
+        <w:pStyle w:val="ListParagraph"/>
+        <w:numPr>
+          <w:ilvl w:val="0"/>
+          <w:numId w:val="1"/>
+        </w:numPr>
+      </w:pPr>
+      <w:r>
+        <w:t>Reiniciar</w:t>
+      </w:r>
+      <w:r>
+        <w:t xml:space="preserve"> la PC.</w:t>
+      </w:r>
+    </w:p>
+    <w:p>
+      <w:pPr>
+        <w:pStyle w:val="ListParagraph"/>
+        <w:numPr>
+          <w:ilvl w:val="0"/>
+          <w:numId w:val="1"/>
+        </w:numPr>
+      </w:pPr>
+      <w:r>
+        <w:t>Instalar actualizaciones de seguridad de Framework</w:t>
+      </w:r>
+      <w:r>
+        <w:t>.</w:t>
+      </w:r>
+    </w:p>
+    <w:p>
+      <w:pPr>
+        <w:pStyle w:val="ListParagraph"/>
+        <w:numPr>
+          <w:ilvl w:val="0"/>
+          <w:numId w:val="1"/>
+        </w:numPr>
+      </w:pPr>
+      <w:r>
+        <w:t>Reiniciar</w:t>
+      </w:r>
+      <w:r>
+        <w:t xml:space="preserve"> la PC.</w:t>
+      </w:r>
+    </w:p>
+    <w:p>
+      <w:pPr>
+        <w:pStyle w:val="ListParagraph"/>
+        <w:numPr>
+          <w:ilvl w:val="0"/>
+          <w:numId w:val="1"/>
+        </w:numPr>
+        <w:rPr>
+          <w:lang w:val="es-AR"/>
+        </w:rPr>
+      </w:pPr>
+      <w:r>
+        <w:rPr>
+          <w:lang w:val="es-AR"/>
+        </w:rPr>
+        <w:t xml:space="preserve">Descarga e instalar Java </w:t>
+      </w:r>
+      <w:proofErr w:type="spellStart"/>
+      <w:r>
+        <w:rPr>
+          <w:lang w:val="es-AR"/>
+        </w:rPr>
+        <w:t>Development</w:t>
+      </w:r>
+      <w:proofErr w:type="spellEnd"/>
+      <w:r>
+        <w:rPr>
+          <w:lang w:val="es-AR"/>
+        </w:rPr>
+        <w:t xml:space="preserve"> Kit (JDK 6) desde la siguiente direcci</w:t>
+      </w:r>
+      <w:r>
+        <w:rPr>
+          <w:lang w:val="es-AR"/>
+        </w:rPr>
+        <w:t xml:space="preserve">ón: </w:t>
+      </w:r>
+      <w:hyperlink r:id="rId6" w:history="1">
+        <w:r>
+          <w:rPr>
+            <w:rStyle w:val="Hyperlink"/>
+            <w:lang w:val="es-AR"/>
+          </w:rPr>
+          <w:t>http://www.oracle.com/technetwork/java/javase/downloads/index.html</w:t>
+        </w:r>
+      </w:hyperlink>
+    </w:p>
+    <w:p>
+      <w:pPr>
+        <w:pStyle w:val="ListParagraph"/>
+        <w:numPr>
+          <w:ilvl w:val="0"/>
+          <w:numId w:val="1"/>
+        </w:numPr>
+        <w:rPr>
+          <w:lang w:val="es-AR"/>
+        </w:rPr>
+      </w:pPr>
+      <w:r>
+        <w:rPr>
+          <w:lang w:val="es-AR"/>
+        </w:rPr>
+        <w:t xml:space="preserve">Descargar e instalar el Java </w:t>
+      </w:r>
+      <w:proofErr w:type="spellStart"/>
+      <w:r>
+        <w:rPr>
+          <w:lang w:val="es-AR"/>
+        </w:rPr>
+        <w:t>R</w:t>
+      </w:r>
+      <w:r>
+        <w:rPr>
+          <w:lang w:val="es-AR"/>
+        </w:rPr>
+        <w:t>untime</w:t>
+      </w:r>
+      <w:proofErr w:type="spellEnd"/>
+      <w:r>
+        <w:rPr>
+          <w:lang w:val="es-AR"/>
+        </w:rPr>
+        <w:t xml:space="preserve"> </w:t>
+      </w:r>
+      <w:proofErr w:type="spellStart"/>
+      <w:r>
+        <w:rPr>
+          <w:lang w:val="es-AR"/>
+        </w:rPr>
+        <w:t>E</w:t>
+      </w:r>
+      <w:r>
+        <w:rPr>
+          <w:lang w:val="es-AR"/>
+        </w:rPr>
+        <w:t>nviroment</w:t>
+      </w:r>
+      <w:proofErr w:type="spellEnd"/>
+      <w:r>
+        <w:rPr>
+          <w:lang w:val="es-AR"/>
+        </w:rPr>
+        <w:t xml:space="preserve"> (JRE)</w:t>
+      </w:r>
+      <w:r>
+        <w:rPr>
+          <w:lang w:val="es-AR"/>
+        </w:rPr>
+        <w:t xml:space="preserve"> desde el siguiente link: </w:t>
+      </w:r>
+      <w:hyperlink r:id="rId7" w:history="1">
+        <w:r>
+          <w:rPr>
+            <w:rStyle w:val="Hyperlink"/>
+            <w:lang w:val="es-AR"/>
+          </w:rPr>
+          <w:t>http://java.com/es/download/windows_manual.jsp?locale=es&amp;host=java.com</w:t>
+        </w:r>
+      </w:hyperlink>
+    </w:p>
+    <w:p>
+      <w:pPr>
+        <w:pStyle w:val="ListParagraph"/>
+        <w:numPr>
+          <w:ilvl w:val="0"/>
+          <w:numId w:val="1"/>
+        </w:numPr>
+      </w:pPr>
+      <w:r>
+        <w:t xml:space="preserve">Descargar e instalar el servidor web Apache </w:t>
+      </w:r>
+      <w:proofErr w:type="spellStart"/>
+      <w:r>
+        <w:t>Tomcat</w:t>
+      </w:r>
+      <w:proofErr w:type="spellEnd"/>
+      <w:r>
+        <w:t xml:space="preserve"> </w:t>
+      </w:r>
+      <w:r>
+        <w:t>6.0.29</w:t>
+      </w:r>
+      <w:r>
+        <w:t xml:space="preserve"> desde la siguiente dirección: </w:t>
+      </w:r>
+      <w:hyperlink r:id="rId8" w:history="1">
+        <w:r>
+          <w:rPr>
+            <w:rStyle w:val="Hyperlink"/>
+          </w:rPr>
+          <w:t>http://tomcat.apache.org/download-60.cgi</w:t>
+        </w:r>
+      </w:hyperlink>
+      <w:r>
+        <w:t xml:space="preserve">. Instructivo de instalación </w:t>
+      </w:r>
+      <w:hyperlink w:anchor="_Instalación_Apache_Tomcat" w:history="1">
+        <w:r>
+          <w:rPr>
+            <w:rStyle w:val="Hyperlink"/>
+          </w:rPr>
+          <w:t>aquí</w:t>
+        </w:r>
+      </w:hyperlink>
+      <w:r>
+        <w:t>.</w:t>
+      </w:r>
+    </w:p>
+    <w:p>
+      <w:pPr>
+        <w:pStyle w:val="ListParagraph"/>
+        <w:numPr>
+          <w:ilvl w:val="0"/>
+          <w:numId w:val="1"/>
+        </w:numPr>
+      </w:pPr>
+      <w:r>
+        <w:t xml:space="preserve">Descargar e instalar el motor de base de datos </w:t>
+      </w:r>
+      <w:proofErr w:type="spellStart"/>
+      <w:r>
+        <w:t>MySQL</w:t>
+      </w:r>
+      <w:proofErr w:type="spellEnd"/>
+      <w:r>
+        <w:t xml:space="preserve"> </w:t>
+      </w:r>
+      <w:proofErr w:type="spellStart"/>
+      <w:r>
+        <w:t>Essential</w:t>
+      </w:r>
+      <w:proofErr w:type="spellEnd"/>
+      <w:r>
+        <w:t xml:space="preserve"> 5.1.53 desde la siguiente dirección: </w:t>
+      </w:r>
+      <w:hyperlink r:id="rId9" w:history="1">
+        <w:r>
+          <w:rPr>
+            <w:rStyle w:val="Hyperlink"/>
+          </w:rPr>
+          <w:t>http://dev.mysql.com/downloads/mysql/</w:t>
+        </w:r>
+      </w:hyperlink>
+      <w:r>
+        <w:t xml:space="preserve">. Instructivo de instalación </w:t>
+      </w:r>
+      <w:hyperlink w:anchor="_Instalación_MySQL_Essential" w:history="1">
+        <w:r>
+          <w:rPr>
+            <w:rStyle w:val="Hyperlink"/>
+          </w:rPr>
+          <w:t>aquí</w:t>
+        </w:r>
+      </w:hyperlink>
+      <w:r>
+        <w:t>.</w:t>
+      </w:r>
+    </w:p>
+    <w:p>
+      <w:pPr>
+        <w:pStyle w:val="ListParagraph"/>
+        <w:numPr>
+          <w:ilvl w:val="0"/>
+          <w:numId w:val="1"/>
+        </w:numPr>
+      </w:pPr>
+      <w:r>
+        <w:t>Reiniciar la PC.</w:t>
+      </w:r>
+    </w:p>
+    <w:p>
+      <w:pPr>
+        <w:pStyle w:val="ListParagraph"/>
+        <w:numPr>
+          <w:ilvl w:val="0"/>
+          <w:numId w:val="1"/>
+        </w:numPr>
+      </w:pPr>
+      <w:r>
+        <w:t xml:space="preserve">Configurar el servidor web. Instructivo de configuración </w:t>
+      </w:r>
+      <w:hyperlink w:anchor="_Configuración_del_servidor" w:history="1">
+        <w:r>
+          <w:rPr>
+            <w:rStyle w:val="Hyperlink"/>
+          </w:rPr>
+          <w:t>aquí</w:t>
+        </w:r>
+      </w:hyperlink>
+      <w:r>
+        <w:t>.</w:t>
+      </w:r>
+    </w:p>
+    <w:p>
+      <w:pPr>
+        <w:pStyle w:val="ListParagraph"/>
+        <w:numPr>
+          <w:ilvl w:val="0"/>
+          <w:numId w:val="1"/>
+        </w:numPr>
+      </w:pPr>
+      <w:r>
+        <w:t>Generar y p</w:t>
+      </w:r>
+      <w:r>
+        <w:t xml:space="preserve">reparar la base de datos para el primer uso. Instructivo de configuración </w:t>
+      </w:r>
+      <w:hyperlink w:anchor="_Generación_y_preparación" w:history="1">
+        <w:r>
+          <w:rPr>
+            <w:rStyle w:val="Hyperlink"/>
+          </w:rPr>
+          <w:t>aquí</w:t>
+        </w:r>
+      </w:hyperlink>
+      <w:r>
+        <w:t>.</w:t>
+      </w:r>
+    </w:p>
+    <w:p>
+      <w:pPr>
+        <w:pStyle w:val="ListParagraph"/>
+        <w:numPr>
+          <w:ilvl w:val="0"/>
+          <w:numId w:val="1"/>
+        </w:numPr>
+      </w:pPr>
+      <w:r>
+        <w:t xml:space="preserve">Iniciar el Apache </w:t>
+      </w:r>
+      <w:proofErr w:type="spellStart"/>
+      <w:r>
+        <w:t>Tomcat</w:t>
+      </w:r>
+      <w:proofErr w:type="spellEnd"/>
+      <w:r>
+        <w:t>.</w:t>
+      </w:r>
+    </w:p>
+    <w:p>
+      <w:r>
+        <w:t xml:space="preserve"> </w:t>
       </w:r>
     </w:p>
     <w:p/>
     <w:p>
-      <w:r>
-        <w:tab/>
-      </w:r>
-      <w:r>
-        <w:t>5) Reiniciar</w:t>
-      </w:r>
-      <w:r>
+      <w:pPr>
+        <w:pStyle w:val="Heading2"/>
+      </w:pPr>
+      <w:bookmarkStart w:id="2" w:name="_Toc273894028"/>
+      <w:r>
+        <w:t>Sof</w:t>
+      </w:r>
+      <w:r>
+        <w:t>t</w:t>
+      </w:r>
+      <w:r>
+        <w:t xml:space="preserve">ware </w:t>
+      </w:r>
+      <w:proofErr w:type="spellStart"/>
+      <w:r>
+        <w:t>DailyMarket</w:t>
+      </w:r>
+      <w:bookmarkEnd w:id="2"/>
+      <w:proofErr w:type="spellEnd"/>
+    </w:p>
+    <w:p>
+      <w:r>
+        <w:t>En cada terminal de caja se debe hacer lo siguiente:</w:t>
+      </w:r>
+    </w:p>
+    <w:p>
+      <w:pPr>
+        <w:pStyle w:val="ListParagraph"/>
+        <w:numPr>
+          <w:ilvl w:val="0"/>
+          <w:numId w:val="7"/>
+        </w:numPr>
+        <w:rPr>
+          <w:lang w:val="es-AR"/>
+        </w:rPr>
+      </w:pPr>
+      <w:r>
+        <w:rPr>
+          <w:lang w:val="es-AR"/>
+        </w:rPr>
+        <w:t xml:space="preserve">Descarga e instalar Java </w:t>
+      </w:r>
+      <w:proofErr w:type="spellStart"/>
+      <w:r>
+        <w:rPr>
+          <w:lang w:val="es-AR"/>
+        </w:rPr>
+        <w:t>Development</w:t>
+      </w:r>
+      <w:proofErr w:type="spellEnd"/>
+      <w:r>
+        <w:rPr>
+          <w:lang w:val="es-AR"/>
+        </w:rPr>
+        <w:t xml:space="preserve"> Kit (JDK 6) desde la siguiente dirección: </w:t>
+      </w:r>
+      <w:hyperlink r:id="rId10" w:history="1">
+        <w:r>
+          <w:rPr>
+            <w:rStyle w:val="Hyperlink"/>
+            <w:lang w:val="es-AR"/>
+          </w:rPr>
+          <w:t>http://www.oracle.com/technetwork/java/javase/downloads/index.html</w:t>
+        </w:r>
+      </w:hyperlink>
+    </w:p>
+    <w:p>
+      <w:pPr>
+        <w:pStyle w:val="ListParagraph"/>
+        <w:numPr>
+          <w:ilvl w:val="0"/>
+          <w:numId w:val="7"/>
+        </w:numPr>
+        <w:rPr>
+          <w:lang w:val="es-AR"/>
+        </w:rPr>
+      </w:pPr>
+      <w:r>
+        <w:rPr>
+          <w:lang w:val="es-AR"/>
+        </w:rPr>
+        <w:t xml:space="preserve">Descargar e instalar el Java </w:t>
+      </w:r>
+      <w:proofErr w:type="spellStart"/>
+      <w:r>
+        <w:rPr>
+          <w:lang w:val="es-AR"/>
+        </w:rPr>
+        <w:t>Runtime</w:t>
+      </w:r>
+      <w:proofErr w:type="spellEnd"/>
+      <w:r>
+        <w:rPr>
+          <w:lang w:val="es-AR"/>
+        </w:rPr>
         <w:t xml:space="preserve"> </w:t>
       </w:r>
-      <w:smartTag w:uri="urn:schemas-microsoft-com:office:smarttags" w:element="PersonName">
-        <w:smartTagPr>
-          <w:attr w:name="ProductID" w:val="la PC."/>
-        </w:smartTagPr>
+      <w:proofErr w:type="spellStart"/>
+      <w:r>
+        <w:rPr>
+          <w:lang w:val="es-AR"/>
+        </w:rPr>
+        <w:t>Enviroment</w:t>
+      </w:r>
+      <w:proofErr w:type="spellEnd"/>
+      <w:r>
+        <w:rPr>
+          <w:lang w:val="es-AR"/>
+        </w:rPr>
+        <w:t xml:space="preserve"> (JRE) desde el siguiente link: </w:t>
+      </w:r>
+      <w:hyperlink r:id="rId11" w:history="1">
         <w:r>
-          <w:t>la PC.</w:t>
+          <w:rPr>
+            <w:rStyle w:val="Hyperlink"/>
+            <w:lang w:val="es-AR"/>
+          </w:rPr>
+          <w:t>http://java.com/es/download/windows_manual.jsp?locale=es&amp;host=java.com</w:t>
         </w:r>
-      </w:smartTag>
-    </w:p>
-    <w:p/>
-    <w:p>
-      <w:r>
-        <w:tab/>
-      </w:r>
-      <w:r>
-        <w:t>6) Instalar actualizaciones de seguridad de Framework</w:t>
-      </w:r>
-      <w:r>
+      </w:hyperlink>
+    </w:p>
+    <w:p>
+      <w:pPr>
+        <w:rPr>
+          <w:lang w:val="es-AR"/>
+        </w:rPr>
+      </w:pPr>
+    </w:p>
+    <w:p>
+      <w:pPr>
+        <w:rPr>
+          <w:lang w:val="es-AR"/>
+        </w:rPr>
+      </w:pPr>
+      <w:r>
+        <w:rPr>
+          <w:lang w:val="es-AR"/>
+        </w:rPr>
+        <w:t xml:space="preserve">Luego, para ejecutar la aplicación se debe hacer </w:t>
+      </w:r>
+      <w:r>
+        <w:rPr>
+          <w:lang w:val="es-AR"/>
+        </w:rPr>
+        <w:t xml:space="preserve">doble </w:t>
+      </w:r>
+      <w:r>
+        <w:rPr>
+          <w:lang w:val="es-AR"/>
+        </w:rPr>
+        <w:t xml:space="preserve">click en el </w:t>
+      </w:r>
+      <w:r>
+        <w:rPr>
+          <w:lang w:val="es-AR"/>
+        </w:rPr>
+        <w:t xml:space="preserve">archivo </w:t>
+      </w:r>
+      <w:proofErr w:type="spellStart"/>
+      <w:r>
+        <w:rPr>
+          <w:lang w:val="es-AR"/>
+        </w:rPr>
+        <w:t>DailyMarket.jnlp</w:t>
+      </w:r>
+      <w:proofErr w:type="spellEnd"/>
+      <w:r>
+        <w:rPr>
+          <w:lang w:val="es-AR"/>
+        </w:rPr>
+        <w:t xml:space="preserve"> provisto por la empresa.</w:t>
+      </w:r>
+    </w:p>
+    <w:p>
+      <w:pPr>
+        <w:pStyle w:val="Heading2"/>
+        <w:rPr>
+          <w:lang w:val="en-US"/>
+        </w:rPr>
+      </w:pPr>
+      <w:bookmarkStart w:id="3" w:name="_Instalación_Apache_Tomcat"/>
+      <w:bookmarkEnd w:id="3"/>
+      <w:proofErr w:type="spellStart"/>
+      <w:r>
+        <w:rPr>
+          <w:lang w:val="en-US"/>
+        </w:rPr>
+        <w:lastRenderedPageBreak/>
+        <w:t>I</w:t>
+      </w:r>
+      <w:r>
+        <w:rPr>
+          <w:lang w:val="en-US"/>
+        </w:rPr>
+        <w:t>nstalación</w:t>
+      </w:r>
+      <w:proofErr w:type="spellEnd"/>
+      <w:r>
+        <w:rPr>
+          <w:lang w:val="en-US"/>
+        </w:rPr>
+        <w:t xml:space="preserve"> Apache Tomcat 6.0.29</w:t>
+      </w:r>
+    </w:p>
+    <w:p>
+      <w:pPr>
+        <w:pStyle w:val="ListParagraph"/>
+        <w:numPr>
+          <w:ilvl w:val="0"/>
+          <w:numId w:val="5"/>
+        </w:numPr>
+        <w:rPr>
+          <w:lang w:val="es-AR"/>
+        </w:rPr>
+      </w:pPr>
+      <w:r>
+        <w:rPr>
+          <w:lang w:val="es-AR"/>
+        </w:rPr>
+        <w:t xml:space="preserve">Ejecutar el archivo de instalación bajado anteriormente correspondiente al servidor web Apache </w:t>
+      </w:r>
+      <w:proofErr w:type="spellStart"/>
+      <w:r>
+        <w:rPr>
+          <w:lang w:val="es-AR"/>
+        </w:rPr>
+        <w:t>Tomcat</w:t>
+      </w:r>
+      <w:proofErr w:type="spellEnd"/>
+      <w:r>
+        <w:rPr>
+          <w:lang w:val="es-AR"/>
+        </w:rPr>
         <w:t>.</w:t>
       </w:r>
     </w:p>
-    <w:p/>
-    <w:p>
-      <w:r>
-        <w:tab/>
-      </w:r>
-      <w:r>
-        <w:t>7) Reiniciar</w:t>
-      </w:r>
-      <w:r>
-        <w:t xml:space="preserve"> </w:t>
-      </w:r>
-      <w:smartTag w:uri="urn:schemas-microsoft-com:office:smarttags" w:element="PersonName">
-        <w:smartTagPr>
-          <w:attr w:name="ProductID" w:val="la PC."/>
-        </w:smartTagPr>
-        <w:r>
-          <w:t>la PC.</w:t>
-        </w:r>
-      </w:smartTag>
-    </w:p>
-    <w:p/>
-    <w:p>
-      <w:r>
-        <w:tab/>
-      </w:r>
-      <w:r>
-        <w:t xml:space="preserve">8) Descargar e instalar "Microsoft Web </w:t>
-      </w:r>
-      <w:proofErr w:type="spellStart"/>
-      <w:r>
-        <w:t>Plat</w:t>
-      </w:r>
-      <w:r>
-        <w:t>a</w:t>
-      </w:r>
-      <w:r>
-        <w:t>form</w:t>
-      </w:r>
-      <w:proofErr w:type="spellEnd"/>
-      <w:r>
-        <w:t xml:space="preserve"> </w:t>
-      </w:r>
-      <w:proofErr w:type="spellStart"/>
-      <w:r>
-        <w:t>Installer</w:t>
-      </w:r>
-      <w:proofErr w:type="spellEnd"/>
-      <w:r>
-        <w:t>"</w:t>
-      </w:r>
-      <w:r>
+    <w:p>
+      <w:pPr>
+        <w:pStyle w:val="ListParagraph"/>
+        <w:numPr>
+          <w:ilvl w:val="0"/>
+          <w:numId w:val="5"/>
+        </w:numPr>
+        <w:rPr>
+          <w:lang w:val="es-AR"/>
+        </w:rPr>
+      </w:pPr>
+      <w:r>
+        <w:rPr>
+          <w:lang w:val="es-AR"/>
+        </w:rPr>
+        <w:t>Se</w:t>
+      </w:r>
+      <w:r>
+        <w:rPr>
+          <w:lang w:val="es-AR"/>
+        </w:rPr>
+        <w:t>guimos los pasos de instalación</w:t>
+      </w:r>
+      <w:r>
+        <w:rPr>
+          <w:lang w:val="es-AR"/>
+        </w:rPr>
+        <w:t xml:space="preserve"> deja</w:t>
+      </w:r>
+      <w:r>
+        <w:rPr>
+          <w:lang w:val="es-AR"/>
+        </w:rPr>
+        <w:t>ndo</w:t>
+      </w:r>
+      <w:r>
+        <w:rPr>
+          <w:lang w:val="es-AR"/>
+        </w:rPr>
+        <w:t xml:space="preserve"> todo por default</w:t>
+      </w:r>
+      <w:r>
+        <w:rPr>
+          <w:lang w:val="es-AR"/>
+        </w:rPr>
         <w:t>.</w:t>
       </w:r>
     </w:p>
-    <w:p/>
-    <w:p>
-      <w:r>
-        <w:tab/>
-      </w:r>
-      <w:r>
-        <w:t>9) Desde "MWPI" descargar e instalar "SQL server Express 2008" + "Management Studio"</w:t>
-      </w:r>
-    </w:p>
-    <w:p/>
-    <w:p>
-      <w:r>
-        <w:tab/>
-      </w:r>
-      <w:r>
-        <w:t xml:space="preserve">10) </w:t>
-      </w:r>
-    </w:p>
-    <w:p/>
-    <w:p>
-      <w:r>
-        <w:tab/>
-      </w:r>
-      <w:r>
-        <w:t>11) Reiniciar</w:t>
-      </w:r>
-      <w:r>
-        <w:t xml:space="preserve"> la PC</w:t>
-      </w:r>
-      <w:r>
-        <w:t>.</w:t>
-      </w:r>
-    </w:p>
-    <w:p/>
-    <w:p/>
-    <w:p>
-      <w:pPr>
-        <w:pStyle w:val="Heading2"/>
-      </w:pPr>
-      <w:r>
-        <w:tab/>
-      </w:r>
-      <w:bookmarkStart w:id="2" w:name="_Toc273894028"/>
-      <w:r>
-        <w:t>Sof</w:t>
-      </w:r>
-      <w:r>
-        <w:t>t</w:t>
-      </w:r>
-      <w:r>
-        <w:t xml:space="preserve">ware </w:t>
-      </w:r>
-      <w:proofErr w:type="spellStart"/>
-      <w:r>
-        <w:t>DailyMarket</w:t>
-      </w:r>
-      <w:bookmarkEnd w:id="2"/>
-      <w:proofErr w:type="spellEnd"/>
-    </w:p>
-    <w:p/>
-    <w:p>
-      <w:pPr>
-        <w:pStyle w:val="Heading2"/>
-      </w:pPr>
-      <w:r>
-        <w:tab/>
-      </w:r>
-      <w:bookmarkStart w:id="3" w:name="_Toc273894029"/>
-      <w:r>
-        <w:t>Generación y preparación de la base de datos</w:t>
-      </w:r>
-      <w:bookmarkEnd w:id="3"/>
-    </w:p>
-    <w:p/>
-    <w:p>
-      <w:r>
-        <w:tab/>
-      </w:r>
-      <w:r>
-        <w:t>1) Ingresar al Microsoft SQL Management Studio y conectarse con el servidor.</w:t>
-      </w:r>
-    </w:p>
-    <w:p>
-      <w:r>
-        <w:lastRenderedPageBreak/>
-        <w:tab/>
-      </w:r>
+    <w:p>
+      <w:pPr>
+        <w:pStyle w:val="ListParagraph"/>
+        <w:rPr>
+          <w:lang w:val="es-AR"/>
+        </w:rPr>
+      </w:pPr>
       <w:r>
         <w:rPr>
           <w:noProof/>
@@ -384,9 +810,9 @@
         </w:rPr>
         <w:drawing>
           <wp:inline distT="0" distB="0" distL="0" distR="0">
-            <wp:extent cx="2743200" cy="2075180"/>
+            <wp:extent cx="3582891" cy="2739831"/>
             <wp:effectExtent l="19050" t="0" r="0" b="0"/>
-            <wp:docPr id="1" name="Picture 1"/>
+            <wp:docPr id="7" name="Picture 7"/>
             <wp:cNvGraphicFramePr>
               <a:graphicFrameLocks xmlns:a="http://schemas.openxmlformats.org/drawingml/2006/main" noChangeAspect="1"/>
             </wp:cNvGraphicFramePr>
@@ -394,13 +820,13 @@
               <a:graphicData uri="http://schemas.openxmlformats.org/drawingml/2006/picture">
                 <pic:pic xmlns:pic="http://schemas.openxmlformats.org/drawingml/2006/picture">
                   <pic:nvPicPr>
-                    <pic:cNvPr id="0" name="Picture 1"/>
+                    <pic:cNvPr id="0" name="Picture 7"/>
                     <pic:cNvPicPr>
                       <a:picLocks noChangeAspect="1" noChangeArrowheads="1"/>
                     </pic:cNvPicPr>
                   </pic:nvPicPr>
                   <pic:blipFill>
-                    <a:blip r:embed="rId5" cstate="print"/>
+                    <a:blip r:embed="rId12" cstate="print"/>
                     <a:srcRect/>
                     <a:stretch>
                       <a:fillRect/>
@@ -409,7 +835,7 @@
                   <pic:spPr bwMode="auto">
                     <a:xfrm>
                       <a:off x="0" y="0"/>
-                      <a:ext cx="2743200" cy="2075180"/>
+                      <a:ext cx="3586826" cy="2742840"/>
                     </a:xfrm>
                     <a:prstGeom prst="rect">
                       <a:avLst/>
@@ -429,206 +855,2531 @@
         </w:drawing>
       </w:r>
     </w:p>
+    <w:p>
+      <w:pPr>
+        <w:pStyle w:val="ListParagraph"/>
+        <w:numPr>
+          <w:ilvl w:val="0"/>
+          <w:numId w:val="5"/>
+        </w:numPr>
+        <w:rPr>
+          <w:lang w:val="es-AR"/>
+        </w:rPr>
+      </w:pPr>
+      <w:r>
+        <w:rPr>
+          <w:lang w:val="es-AR"/>
+        </w:rPr>
+        <w:t xml:space="preserve">Colocar un nombre de usuario y un </w:t>
+      </w:r>
+      <w:proofErr w:type="spellStart"/>
+      <w:r>
+        <w:rPr>
+          <w:lang w:val="es-AR"/>
+        </w:rPr>
+        <w:t>password</w:t>
+      </w:r>
+      <w:proofErr w:type="spellEnd"/>
+      <w:r>
+        <w:rPr>
+          <w:lang w:val="es-AR"/>
+        </w:rPr>
+        <w:t xml:space="preserve"> para </w:t>
+      </w:r>
+      <w:r>
+        <w:rPr>
+          <w:lang w:val="es-AR"/>
+        </w:rPr>
+        <w:t>el logueo</w:t>
+      </w:r>
+      <w:r>
+        <w:rPr>
+          <w:lang w:val="es-AR"/>
+        </w:rPr>
+        <w:t xml:space="preserve"> en el servidor</w:t>
+      </w:r>
+      <w:r>
+        <w:rPr>
+          <w:lang w:val="es-AR"/>
+        </w:rPr>
+        <w:t>:</w:t>
+      </w:r>
+    </w:p>
+    <w:p>
+      <w:pPr>
+        <w:pStyle w:val="ListParagraph"/>
+        <w:rPr>
+          <w:lang w:val="es-AR"/>
+        </w:rPr>
+      </w:pPr>
+      <w:r>
+        <w:rPr>
+          <w:noProof/>
+          <w:lang w:val="es-AR" w:eastAsia="es-AR"/>
+        </w:rPr>
+        <w:drawing>
+          <wp:inline distT="0" distB="0" distL="0" distR="0">
+            <wp:extent cx="3582891" cy="2796812"/>
+            <wp:effectExtent l="19050" t="0" r="0" b="0"/>
+            <wp:docPr id="10" name="Picture 10"/>
+            <wp:cNvGraphicFramePr>
+              <a:graphicFrameLocks xmlns:a="http://schemas.openxmlformats.org/drawingml/2006/main" noChangeAspect="1"/>
+            </wp:cNvGraphicFramePr>
+            <a:graphic xmlns:a="http://schemas.openxmlformats.org/drawingml/2006/main">
+              <a:graphicData uri="http://schemas.openxmlformats.org/drawingml/2006/picture">
+                <pic:pic xmlns:pic="http://schemas.openxmlformats.org/drawingml/2006/picture">
+                  <pic:nvPicPr>
+                    <pic:cNvPr id="0" name="Picture 10"/>
+                    <pic:cNvPicPr>
+                      <a:picLocks noChangeAspect="1" noChangeArrowheads="1"/>
+                    </pic:cNvPicPr>
+                  </pic:nvPicPr>
+                  <pic:blipFill>
+                    <a:blip r:embed="rId13" cstate="print"/>
+                    <a:srcRect/>
+                    <a:stretch>
+                      <a:fillRect/>
+                    </a:stretch>
+                  </pic:blipFill>
+                  <pic:spPr bwMode="auto">
+                    <a:xfrm>
+                      <a:off x="0" y="0"/>
+                      <a:ext cx="3585038" cy="2798488"/>
+                    </a:xfrm>
+                    <a:prstGeom prst="rect">
+                      <a:avLst/>
+                    </a:prstGeom>
+                    <a:noFill/>
+                    <a:ln w="9525">
+                      <a:noFill/>
+                      <a:miter lim="800000"/>
+                      <a:headEnd/>
+                      <a:tailEnd/>
+                    </a:ln>
+                  </pic:spPr>
+                </pic:pic>
+              </a:graphicData>
+            </a:graphic>
+          </wp:inline>
+        </w:drawing>
+      </w:r>
+    </w:p>
+    <w:p>
+      <w:pPr>
+        <w:pStyle w:val="ListParagraph"/>
+        <w:numPr>
+          <w:ilvl w:val="0"/>
+          <w:numId w:val="5"/>
+        </w:numPr>
+        <w:rPr>
+          <w:lang w:val="es-AR"/>
+        </w:rPr>
+      </w:pPr>
+      <w:r>
+        <w:rPr>
+          <w:lang w:val="es-AR"/>
+        </w:rPr>
+        <w:t xml:space="preserve">Seleccionar el directorio en donde hemos instalado el Java </w:t>
+      </w:r>
+      <w:proofErr w:type="spellStart"/>
+      <w:r>
+        <w:rPr>
+          <w:lang w:val="es-AR"/>
+        </w:rPr>
+        <w:t>Runtime</w:t>
+      </w:r>
+      <w:proofErr w:type="spellEnd"/>
+      <w:r>
+        <w:rPr>
+          <w:lang w:val="es-AR"/>
+        </w:rPr>
+        <w:t xml:space="preserve"> </w:t>
+      </w:r>
+      <w:proofErr w:type="spellStart"/>
+      <w:r>
+        <w:rPr>
+          <w:lang w:val="es-AR"/>
+        </w:rPr>
+        <w:t>Enviroment</w:t>
+      </w:r>
+      <w:proofErr w:type="spellEnd"/>
+    </w:p>
+    <w:p>
+      <w:pPr>
+        <w:pStyle w:val="ListParagraph"/>
+        <w:rPr>
+          <w:lang w:val="es-AR"/>
+        </w:rPr>
+      </w:pPr>
+      <w:r>
+        <w:rPr>
+          <w:noProof/>
+          <w:lang w:val="es-AR" w:eastAsia="es-AR"/>
+        </w:rPr>
+        <w:lastRenderedPageBreak/>
+        <w:drawing>
+          <wp:inline distT="0" distB="0" distL="0" distR="0">
+            <wp:extent cx="3582891" cy="2798299"/>
+            <wp:effectExtent l="19050" t="0" r="0" b="0"/>
+            <wp:docPr id="13" name="Picture 13"/>
+            <wp:cNvGraphicFramePr>
+              <a:graphicFrameLocks xmlns:a="http://schemas.openxmlformats.org/drawingml/2006/main" noChangeAspect="1"/>
+            </wp:cNvGraphicFramePr>
+            <a:graphic xmlns:a="http://schemas.openxmlformats.org/drawingml/2006/main">
+              <a:graphicData uri="http://schemas.openxmlformats.org/drawingml/2006/picture">
+                <pic:pic xmlns:pic="http://schemas.openxmlformats.org/drawingml/2006/picture">
+                  <pic:nvPicPr>
+                    <pic:cNvPr id="0" name="Picture 13"/>
+                    <pic:cNvPicPr>
+                      <a:picLocks noChangeAspect="1" noChangeArrowheads="1"/>
+                    </pic:cNvPicPr>
+                  </pic:nvPicPr>
+                  <pic:blipFill>
+                    <a:blip r:embed="rId14" cstate="print"/>
+                    <a:srcRect/>
+                    <a:stretch>
+                      <a:fillRect/>
+                    </a:stretch>
+                  </pic:blipFill>
+                  <pic:spPr bwMode="auto">
+                    <a:xfrm>
+                      <a:off x="0" y="0"/>
+                      <a:ext cx="3584670" cy="2799688"/>
+                    </a:xfrm>
+                    <a:prstGeom prst="rect">
+                      <a:avLst/>
+                    </a:prstGeom>
+                    <a:noFill/>
+                    <a:ln w="9525">
+                      <a:noFill/>
+                      <a:miter lim="800000"/>
+                      <a:headEnd/>
+                      <a:tailEnd/>
+                    </a:ln>
+                  </pic:spPr>
+                </pic:pic>
+              </a:graphicData>
+            </a:graphic>
+          </wp:inline>
+        </w:drawing>
+      </w:r>
+    </w:p>
+    <w:p>
+      <w:pPr>
+        <w:pStyle w:val="ListParagraph"/>
+        <w:numPr>
+          <w:ilvl w:val="0"/>
+          <w:numId w:val="5"/>
+        </w:numPr>
+        <w:rPr>
+          <w:lang w:val="es-AR"/>
+        </w:rPr>
+      </w:pPr>
+      <w:r>
+        <w:rPr>
+          <w:lang w:val="es-AR"/>
+        </w:rPr>
+        <w:t xml:space="preserve">Finalizamos la instalación y cerramos el apache </w:t>
+      </w:r>
+      <w:proofErr w:type="spellStart"/>
+      <w:r>
+        <w:rPr>
+          <w:lang w:val="es-AR"/>
+        </w:rPr>
+        <w:t>tomcat</w:t>
+      </w:r>
+      <w:proofErr w:type="spellEnd"/>
+      <w:r>
+        <w:rPr>
+          <w:lang w:val="es-AR"/>
+        </w:rPr>
+        <w:t xml:space="preserve"> en caso de que se abra automáticamente.</w:t>
+      </w:r>
+    </w:p>
+    <w:p>
+      <w:pPr>
+        <w:pStyle w:val="Heading2"/>
+        <w:rPr>
+          <w:lang w:val="es-AR"/>
+        </w:rPr>
+      </w:pPr>
+      <w:bookmarkStart w:id="4" w:name="_Instalación_MySQL_Essential"/>
+      <w:bookmarkEnd w:id="4"/>
+      <w:r>
+        <w:rPr>
+          <w:lang w:val="es-AR"/>
+        </w:rPr>
+        <w:t xml:space="preserve">Instalación </w:t>
+      </w:r>
+      <w:proofErr w:type="spellStart"/>
+      <w:r>
+        <w:t>MySQL</w:t>
+      </w:r>
+      <w:proofErr w:type="spellEnd"/>
+      <w:r>
+        <w:t xml:space="preserve"> </w:t>
+      </w:r>
+      <w:proofErr w:type="spellStart"/>
+      <w:r>
+        <w:t>Essential</w:t>
+      </w:r>
+      <w:proofErr w:type="spellEnd"/>
+      <w:r>
+        <w:t xml:space="preserve"> 5.1.31</w:t>
+      </w:r>
+    </w:p>
+    <w:p>
+      <w:pPr>
+        <w:pStyle w:val="ListParagraph"/>
+        <w:numPr>
+          <w:ilvl w:val="0"/>
+          <w:numId w:val="2"/>
+        </w:numPr>
+        <w:rPr>
+          <w:lang w:val="es-AR"/>
+        </w:rPr>
+      </w:pPr>
+      <w:r>
+        <w:rPr>
+          <w:lang w:val="es-AR"/>
+        </w:rPr>
+        <w:t xml:space="preserve">Ejecutar el archivo de instalación bajado anteriormente correspondiente a la base de datos </w:t>
+      </w:r>
+      <w:proofErr w:type="spellStart"/>
+      <w:r>
+        <w:rPr>
+          <w:lang w:val="es-AR"/>
+        </w:rPr>
+        <w:t>MySQL</w:t>
+      </w:r>
+      <w:proofErr w:type="spellEnd"/>
+      <w:r>
+        <w:rPr>
+          <w:lang w:val="es-AR"/>
+        </w:rPr>
+        <w:t>.</w:t>
+      </w:r>
+    </w:p>
+    <w:p>
+      <w:pPr>
+        <w:pStyle w:val="ListParagraph"/>
+        <w:numPr>
+          <w:ilvl w:val="0"/>
+          <w:numId w:val="2"/>
+        </w:numPr>
+        <w:rPr>
+          <w:lang w:val="es-AR"/>
+        </w:rPr>
+      </w:pPr>
+      <w:r>
+        <w:rPr>
+          <w:lang w:val="es-AR"/>
+        </w:rPr>
+        <w:t>Luego de ejecutarlo se mostrará lo siguiente:</w:t>
+      </w:r>
+    </w:p>
+    <w:p>
+      <w:pPr>
+        <w:pStyle w:val="ListParagraph"/>
+        <w:rPr>
+          <w:lang w:val="es-AR"/>
+        </w:rPr>
+      </w:pPr>
+      <w:r>
+        <w:rPr>
+          <w:noProof/>
+          <w:lang w:val="es-AR" w:eastAsia="es-AR"/>
+        </w:rPr>
+        <w:drawing>
+          <wp:inline distT="0" distB="0" distL="0" distR="0">
+            <wp:extent cx="3582891" cy="2716550"/>
+            <wp:effectExtent l="19050" t="0" r="0" b="0"/>
+            <wp:docPr id="2" name="Picture 1"/>
+            <wp:cNvGraphicFramePr>
+              <a:graphicFrameLocks xmlns:a="http://schemas.openxmlformats.org/drawingml/2006/main" noChangeAspect="1"/>
+            </wp:cNvGraphicFramePr>
+            <a:graphic xmlns:a="http://schemas.openxmlformats.org/drawingml/2006/main">
+              <a:graphicData uri="http://schemas.openxmlformats.org/drawingml/2006/picture">
+                <pic:pic xmlns:pic="http://schemas.openxmlformats.org/drawingml/2006/picture">
+                  <pic:nvPicPr>
+                    <pic:cNvPr id="0" name="Picture 1"/>
+                    <pic:cNvPicPr>
+                      <a:picLocks noChangeAspect="1" noChangeArrowheads="1"/>
+                    </pic:cNvPicPr>
+                  </pic:nvPicPr>
+                  <pic:blipFill>
+                    <a:blip r:embed="rId15" cstate="print"/>
+                    <a:srcRect/>
+                    <a:stretch>
+                      <a:fillRect/>
+                    </a:stretch>
+                  </pic:blipFill>
+                  <pic:spPr bwMode="auto">
+                    <a:xfrm>
+                      <a:off x="0" y="0"/>
+                      <a:ext cx="3585013" cy="2718159"/>
+                    </a:xfrm>
+                    <a:prstGeom prst="rect">
+                      <a:avLst/>
+                    </a:prstGeom>
+                    <a:noFill/>
+                    <a:ln w="9525">
+                      <a:noFill/>
+                      <a:miter lim="800000"/>
+                      <a:headEnd/>
+                      <a:tailEnd/>
+                    </a:ln>
+                  </pic:spPr>
+                </pic:pic>
+              </a:graphicData>
+            </a:graphic>
+          </wp:inline>
+        </w:drawing>
+      </w:r>
+    </w:p>
+    <w:p>
+      <w:pPr>
+        <w:pStyle w:val="ListParagraph"/>
+        <w:numPr>
+          <w:ilvl w:val="0"/>
+          <w:numId w:val="2"/>
+        </w:numPr>
+        <w:spacing w:line="240" w:lineRule="auto"/>
+        <w:ind w:left="714" w:hanging="357"/>
+        <w:rPr>
+          <w:lang w:val="es-AR"/>
+        </w:rPr>
+      </w:pPr>
+      <w:r>
+        <w:rPr>
+          <w:lang w:val="es-AR"/>
+        </w:rPr>
+        <w:t>Aquí pulsamos “</w:t>
+      </w:r>
+      <w:proofErr w:type="spellStart"/>
+      <w:r>
+        <w:rPr>
+          <w:lang w:val="es-AR"/>
+        </w:rPr>
+        <w:t>Next</w:t>
+      </w:r>
+      <w:proofErr w:type="spellEnd"/>
+      <w:r>
+        <w:rPr>
+          <w:lang w:val="es-AR"/>
+        </w:rPr>
+        <w:t>”, en la siguiente pantalla seleccionamos “</w:t>
+      </w:r>
+      <w:proofErr w:type="spellStart"/>
+      <w:r>
+        <w:rPr>
+          <w:lang w:val="es-AR"/>
+        </w:rPr>
+        <w:t>Typical</w:t>
+      </w:r>
+      <w:proofErr w:type="spellEnd"/>
+      <w:r>
+        <w:rPr>
+          <w:lang w:val="es-AR"/>
+        </w:rPr>
+        <w:t>” volviendo a pulsar “</w:t>
+      </w:r>
+      <w:proofErr w:type="spellStart"/>
+      <w:r>
+        <w:rPr>
+          <w:lang w:val="es-AR"/>
+        </w:rPr>
+        <w:t>Next</w:t>
+      </w:r>
+      <w:proofErr w:type="spellEnd"/>
+      <w:r>
+        <w:rPr>
+          <w:lang w:val="es-AR"/>
+        </w:rPr>
+        <w:t>” y en la siguiente pulsamos “</w:t>
+      </w:r>
+      <w:proofErr w:type="spellStart"/>
+      <w:r>
+        <w:rPr>
+          <w:lang w:val="es-AR"/>
+        </w:rPr>
+        <w:t>Install</w:t>
+      </w:r>
+      <w:proofErr w:type="spellEnd"/>
+      <w:r>
+        <w:rPr>
+          <w:lang w:val="es-AR"/>
+        </w:rPr>
+        <w:t>”, esto provoca el comienzo de la instalación del programa, que una vez que termina muestra una pantalla donde tenemos que pulsar en “</w:t>
+      </w:r>
+      <w:proofErr w:type="spellStart"/>
+      <w:r>
+        <w:rPr>
+          <w:lang w:val="es-AR"/>
+        </w:rPr>
+        <w:t>Finish</w:t>
+      </w:r>
+      <w:proofErr w:type="spellEnd"/>
+      <w:r>
+        <w:rPr>
+          <w:lang w:val="es-AR"/>
+        </w:rPr>
+        <w:t>”.</w:t>
+      </w:r>
+    </w:p>
+    <w:p>
+      <w:pPr>
+        <w:pStyle w:val="ListParagraph"/>
+        <w:numPr>
+          <w:ilvl w:val="0"/>
+          <w:numId w:val="2"/>
+        </w:numPr>
+        <w:spacing w:line="240" w:lineRule="auto"/>
+        <w:ind w:left="714" w:hanging="357"/>
+        <w:rPr>
+          <w:lang w:val="es-AR"/>
+        </w:rPr>
+      </w:pPr>
+      <w:r>
+        <w:rPr>
+          <w:lang w:val="es-AR"/>
+        </w:rPr>
+        <w:t xml:space="preserve">Una vez hecho esto, vamos a Inicio </w:t>
+      </w:r>
+      <w:r>
+        <w:rPr>
+          <w:rFonts w:ascii="Arial" w:hAnsi="Arial" w:cs="Arial"/>
+          <w:lang w:val="es-AR"/>
+        </w:rPr>
+        <w:t>→</w:t>
+      </w:r>
+      <w:r>
+        <w:rPr>
+          <w:rFonts w:cs="Verdana"/>
+          <w:lang w:val="es-AR"/>
+        </w:rPr>
+        <w:t xml:space="preserve"> Programas </w:t>
+      </w:r>
+      <w:r>
+        <w:rPr>
+          <w:rFonts w:ascii="Arial" w:hAnsi="Arial" w:cs="Arial"/>
+          <w:lang w:val="es-AR"/>
+        </w:rPr>
+        <w:t>→</w:t>
+      </w:r>
+      <w:r>
+        <w:rPr>
+          <w:rFonts w:cs="Verdana"/>
+          <w:lang w:val="es-AR"/>
+        </w:rPr>
+        <w:t xml:space="preserve"> </w:t>
+      </w:r>
+      <w:proofErr w:type="spellStart"/>
+      <w:r>
+        <w:rPr>
+          <w:rFonts w:cs="Verdana"/>
+          <w:lang w:val="es-AR"/>
+        </w:rPr>
+        <w:t>MySQL</w:t>
+      </w:r>
+      <w:proofErr w:type="spellEnd"/>
+      <w:r>
+        <w:rPr>
+          <w:rFonts w:cs="Verdana"/>
+          <w:lang w:val="es-AR"/>
+        </w:rPr>
+        <w:t xml:space="preserve"> </w:t>
+      </w:r>
+      <w:r>
+        <w:rPr>
+          <w:rFonts w:ascii="Arial" w:hAnsi="Arial" w:cs="Arial"/>
+          <w:lang w:val="es-AR"/>
+        </w:rPr>
+        <w:t>→</w:t>
+      </w:r>
+      <w:r>
+        <w:rPr>
+          <w:rFonts w:cs="Verdana"/>
+          <w:lang w:val="es-AR"/>
+        </w:rPr>
+        <w:t xml:space="preserve"> </w:t>
+      </w:r>
+      <w:proofErr w:type="spellStart"/>
+      <w:r>
+        <w:rPr>
+          <w:rFonts w:cs="Verdana"/>
+          <w:lang w:val="es-AR"/>
+        </w:rPr>
+        <w:t>MySQL</w:t>
+      </w:r>
+      <w:proofErr w:type="spellEnd"/>
+      <w:r>
+        <w:rPr>
+          <w:rFonts w:cs="Verdana"/>
+          <w:lang w:val="es-AR"/>
+        </w:rPr>
+        <w:t xml:space="preserve"> Server 5.1 </w:t>
+      </w:r>
+      <w:r>
+        <w:rPr>
+          <w:rFonts w:ascii="Arial" w:hAnsi="Arial" w:cs="Arial"/>
+          <w:lang w:val="es-AR"/>
+        </w:rPr>
+        <w:t>→</w:t>
+      </w:r>
+      <w:r>
+        <w:rPr>
+          <w:rFonts w:cs="Verdana"/>
+          <w:lang w:val="es-AR"/>
+        </w:rPr>
+        <w:t xml:space="preserve"> </w:t>
+      </w:r>
+      <w:proofErr w:type="spellStart"/>
+      <w:r>
+        <w:rPr>
+          <w:rFonts w:cs="Verdana"/>
+          <w:lang w:val="es-AR"/>
+        </w:rPr>
+        <w:t>MySQL</w:t>
+      </w:r>
+      <w:proofErr w:type="spellEnd"/>
+      <w:r>
+        <w:rPr>
+          <w:rFonts w:cs="Verdana"/>
+          <w:lang w:val="es-AR"/>
+        </w:rPr>
+        <w:t xml:space="preserve"> Server </w:t>
+      </w:r>
+      <w:proofErr w:type="spellStart"/>
+      <w:r>
+        <w:rPr>
+          <w:rFonts w:cs="Verdana"/>
+          <w:lang w:val="es-AR"/>
+        </w:rPr>
+        <w:t>Instance</w:t>
+      </w:r>
+      <w:proofErr w:type="spellEnd"/>
+      <w:r>
+        <w:rPr>
+          <w:rFonts w:cs="Verdana"/>
+          <w:lang w:val="es-AR"/>
+        </w:rPr>
+        <w:t xml:space="preserve"> Server </w:t>
+      </w:r>
+      <w:proofErr w:type="spellStart"/>
+      <w:r>
+        <w:rPr>
+          <w:rFonts w:cs="Verdana"/>
+          <w:lang w:val="es-AR"/>
+        </w:rPr>
+        <w:t>Wizard</w:t>
+      </w:r>
+      <w:proofErr w:type="spellEnd"/>
+      <w:r>
+        <w:rPr>
+          <w:rFonts w:cs="Verdana"/>
+          <w:lang w:val="es-AR"/>
+        </w:rPr>
+        <w:t xml:space="preserve"> (si es que no se ha abierto automáticamente).</w:t>
+      </w:r>
+      <w:r>
+        <w:rPr>
+          <w:rFonts w:cs="Verdana"/>
+          <w:lang w:val="es-AR"/>
+        </w:rPr>
+        <w:t xml:space="preserve"> Se mostrará la siguiente pantalla:</w:t>
+      </w:r>
+    </w:p>
+    <w:p>
+      <w:pPr>
+        <w:pStyle w:val="ListParagraph"/>
+        <w:spacing w:line="240" w:lineRule="auto"/>
+        <w:ind w:left="714"/>
+        <w:rPr>
+          <w:lang w:val="es-AR"/>
+        </w:rPr>
+      </w:pPr>
+      <w:r>
+        <w:rPr>
+          <w:noProof/>
+          <w:lang w:val="es-AR" w:eastAsia="es-AR"/>
+        </w:rPr>
+        <w:lastRenderedPageBreak/>
+        <w:drawing>
+          <wp:inline distT="0" distB="0" distL="0" distR="0">
+            <wp:extent cx="3622648" cy="2746693"/>
+            <wp:effectExtent l="19050" t="0" r="0" b="0"/>
+            <wp:docPr id="4" name="Picture 4"/>
+            <wp:cNvGraphicFramePr>
+              <a:graphicFrameLocks xmlns:a="http://schemas.openxmlformats.org/drawingml/2006/main" noChangeAspect="1"/>
+            </wp:cNvGraphicFramePr>
+            <a:graphic xmlns:a="http://schemas.openxmlformats.org/drawingml/2006/main">
+              <a:graphicData uri="http://schemas.openxmlformats.org/drawingml/2006/picture">
+                <pic:pic xmlns:pic="http://schemas.openxmlformats.org/drawingml/2006/picture">
+                  <pic:nvPicPr>
+                    <pic:cNvPr id="0" name="Picture 4"/>
+                    <pic:cNvPicPr>
+                      <a:picLocks noChangeAspect="1" noChangeArrowheads="1"/>
+                    </pic:cNvPicPr>
+                  </pic:nvPicPr>
+                  <pic:blipFill>
+                    <a:blip r:embed="rId16" cstate="print"/>
+                    <a:srcRect/>
+                    <a:stretch>
+                      <a:fillRect/>
+                    </a:stretch>
+                  </pic:blipFill>
+                  <pic:spPr bwMode="auto">
+                    <a:xfrm>
+                      <a:off x="0" y="0"/>
+                      <a:ext cx="3624793" cy="2748319"/>
+                    </a:xfrm>
+                    <a:prstGeom prst="rect">
+                      <a:avLst/>
+                    </a:prstGeom>
+                    <a:noFill/>
+                    <a:ln w="9525">
+                      <a:noFill/>
+                      <a:miter lim="800000"/>
+                      <a:headEnd/>
+                      <a:tailEnd/>
+                    </a:ln>
+                  </pic:spPr>
+                </pic:pic>
+              </a:graphicData>
+            </a:graphic>
+          </wp:inline>
+        </w:drawing>
+      </w:r>
+    </w:p>
+    <w:p>
+      <w:pPr>
+        <w:pStyle w:val="ListParagraph"/>
+        <w:numPr>
+          <w:ilvl w:val="0"/>
+          <w:numId w:val="2"/>
+        </w:numPr>
+        <w:spacing w:line="240" w:lineRule="auto"/>
+        <w:rPr>
+          <w:lang w:val="es-AR"/>
+        </w:rPr>
+      </w:pPr>
+      <w:r>
+        <w:rPr>
+          <w:lang w:val="es-AR"/>
+        </w:rPr>
+        <w:t>En las sucesivas pantallas que se van mostrando al pulsar “</w:t>
+      </w:r>
+      <w:proofErr w:type="spellStart"/>
+      <w:r>
+        <w:rPr>
+          <w:lang w:val="es-AR"/>
+        </w:rPr>
+        <w:t>Next</w:t>
+      </w:r>
+      <w:proofErr w:type="spellEnd"/>
+      <w:r>
+        <w:rPr>
+          <w:lang w:val="es-AR"/>
+        </w:rPr>
+        <w:t>” tenemos que seleccionar los siguientes datos</w:t>
+      </w:r>
+    </w:p>
+    <w:p>
+      <w:pPr>
+        <w:pStyle w:val="ListParagraph"/>
+        <w:numPr>
+          <w:ilvl w:val="1"/>
+          <w:numId w:val="2"/>
+        </w:numPr>
+        <w:spacing w:line="240" w:lineRule="auto"/>
+        <w:rPr>
+          <w:lang w:val="es-AR"/>
+        </w:rPr>
+      </w:pPr>
+      <w:proofErr w:type="spellStart"/>
+      <w:r>
+        <w:rPr>
+          <w:lang w:val="es-AR"/>
+        </w:rPr>
+        <w:t>Detailed</w:t>
+      </w:r>
+      <w:proofErr w:type="spellEnd"/>
+      <w:r>
+        <w:rPr>
+          <w:lang w:val="es-AR"/>
+        </w:rPr>
+        <w:t xml:space="preserve"> </w:t>
+      </w:r>
+      <w:proofErr w:type="spellStart"/>
+      <w:r>
+        <w:rPr>
+          <w:lang w:val="es-AR"/>
+        </w:rPr>
+        <w:t>Configuration</w:t>
+      </w:r>
+      <w:proofErr w:type="spellEnd"/>
+    </w:p>
+    <w:p>
+      <w:pPr>
+        <w:pStyle w:val="ListParagraph"/>
+        <w:numPr>
+          <w:ilvl w:val="1"/>
+          <w:numId w:val="2"/>
+        </w:numPr>
+        <w:spacing w:line="240" w:lineRule="auto"/>
+        <w:rPr>
+          <w:lang w:val="es-AR"/>
+        </w:rPr>
+      </w:pPr>
+      <w:r>
+        <w:rPr>
+          <w:lang w:val="es-AR"/>
+        </w:rPr>
+        <w:t>Server Machine</w:t>
+      </w:r>
+    </w:p>
+    <w:p>
+      <w:pPr>
+        <w:pStyle w:val="ListParagraph"/>
+        <w:numPr>
+          <w:ilvl w:val="1"/>
+          <w:numId w:val="2"/>
+        </w:numPr>
+        <w:spacing w:line="240" w:lineRule="auto"/>
+        <w:rPr>
+          <w:lang w:val="es-AR"/>
+        </w:rPr>
+      </w:pPr>
+      <w:proofErr w:type="spellStart"/>
+      <w:r>
+        <w:rPr>
+          <w:lang w:val="es-AR"/>
+        </w:rPr>
+        <w:t>Transactional</w:t>
+      </w:r>
+      <w:proofErr w:type="spellEnd"/>
+      <w:r>
+        <w:rPr>
+          <w:lang w:val="es-AR"/>
+        </w:rPr>
+        <w:t xml:space="preserve"> </w:t>
+      </w:r>
+      <w:proofErr w:type="spellStart"/>
+      <w:r>
+        <w:rPr>
+          <w:lang w:val="es-AR"/>
+        </w:rPr>
+        <w:t>Database</w:t>
+      </w:r>
+      <w:proofErr w:type="spellEnd"/>
+      <w:r>
+        <w:rPr>
+          <w:lang w:val="es-AR"/>
+        </w:rPr>
+        <w:t xml:space="preserve"> </w:t>
+      </w:r>
+      <w:proofErr w:type="spellStart"/>
+      <w:r>
+        <w:rPr>
+          <w:lang w:val="es-AR"/>
+        </w:rPr>
+        <w:t>Only</w:t>
+      </w:r>
+      <w:proofErr w:type="spellEnd"/>
+    </w:p>
+    <w:p>
+      <w:pPr>
+        <w:pStyle w:val="ListParagraph"/>
+        <w:numPr>
+          <w:ilvl w:val="1"/>
+          <w:numId w:val="2"/>
+        </w:numPr>
+        <w:spacing w:line="240" w:lineRule="auto"/>
+        <w:rPr>
+          <w:lang w:val="es-AR"/>
+        </w:rPr>
+      </w:pPr>
+      <w:r>
+        <w:rPr>
+          <w:lang w:val="es-AR"/>
+        </w:rPr>
+        <w:t>Dejar todo por defecto</w:t>
+      </w:r>
+    </w:p>
+    <w:p>
+      <w:pPr>
+        <w:pStyle w:val="ListParagraph"/>
+        <w:numPr>
+          <w:ilvl w:val="1"/>
+          <w:numId w:val="2"/>
+        </w:numPr>
+        <w:spacing w:line="240" w:lineRule="auto"/>
+        <w:rPr>
+          <w:lang w:val="es-AR"/>
+        </w:rPr>
+      </w:pPr>
+      <w:proofErr w:type="spellStart"/>
+      <w:r>
+        <w:rPr>
+          <w:lang w:val="es-AR"/>
+        </w:rPr>
+        <w:t>Decision</w:t>
+      </w:r>
+      <w:proofErr w:type="spellEnd"/>
+      <w:r>
+        <w:rPr>
+          <w:lang w:val="es-AR"/>
+        </w:rPr>
+        <w:t xml:space="preserve"> </w:t>
+      </w:r>
+      <w:proofErr w:type="spellStart"/>
+      <w:r>
+        <w:rPr>
+          <w:lang w:val="es-AR"/>
+        </w:rPr>
+        <w:t>Support</w:t>
+      </w:r>
+      <w:proofErr w:type="spellEnd"/>
+      <w:r>
+        <w:rPr>
+          <w:lang w:val="es-AR"/>
+        </w:rPr>
+        <w:t xml:space="preserve"> (DSS) OLAP</w:t>
+      </w:r>
+    </w:p>
+    <w:p>
+      <w:pPr>
+        <w:pStyle w:val="ListParagraph"/>
+        <w:numPr>
+          <w:ilvl w:val="1"/>
+          <w:numId w:val="2"/>
+        </w:numPr>
+        <w:spacing w:line="240" w:lineRule="auto"/>
+        <w:rPr>
+          <w:lang w:val="es-AR"/>
+        </w:rPr>
+      </w:pPr>
+      <w:r>
+        <w:rPr>
+          <w:lang w:val="es-AR"/>
+        </w:rPr>
+        <w:t>Marcar la casilla “</w:t>
+      </w:r>
+      <w:proofErr w:type="spellStart"/>
+      <w:r>
+        <w:rPr>
+          <w:lang w:val="es-AR"/>
+        </w:rPr>
+        <w:t>Enable</w:t>
+      </w:r>
+      <w:proofErr w:type="spellEnd"/>
+      <w:r>
+        <w:rPr>
+          <w:lang w:val="es-AR"/>
+        </w:rPr>
+        <w:t xml:space="preserve"> TCP/IP </w:t>
+      </w:r>
+      <w:proofErr w:type="spellStart"/>
+      <w:r>
+        <w:rPr>
+          <w:lang w:val="es-AR"/>
+        </w:rPr>
+        <w:t>Networking</w:t>
+      </w:r>
+      <w:proofErr w:type="spellEnd"/>
+      <w:r>
+        <w:rPr>
+          <w:lang w:val="es-AR"/>
+        </w:rPr>
+        <w:t xml:space="preserve">”, establecer “Port </w:t>
+      </w:r>
+      <w:proofErr w:type="spellStart"/>
+      <w:r>
+        <w:rPr>
+          <w:lang w:val="es-AR"/>
+        </w:rPr>
+        <w:t>Number</w:t>
+      </w:r>
+      <w:proofErr w:type="spellEnd"/>
+      <w:r>
+        <w:rPr>
+          <w:lang w:val="es-AR"/>
+        </w:rPr>
+        <w:t>” a 3306, marcar la casilla “</w:t>
+      </w:r>
+      <w:proofErr w:type="spellStart"/>
+      <w:r>
+        <w:rPr>
+          <w:lang w:val="es-AR"/>
+        </w:rPr>
+        <w:t>Add</w:t>
+      </w:r>
+      <w:proofErr w:type="spellEnd"/>
+      <w:r>
+        <w:rPr>
+          <w:lang w:val="es-AR"/>
+        </w:rPr>
+        <w:t xml:space="preserve"> firewall </w:t>
+      </w:r>
+      <w:proofErr w:type="spellStart"/>
+      <w:r>
+        <w:rPr>
+          <w:lang w:val="es-AR"/>
+        </w:rPr>
+        <w:t>exception</w:t>
+      </w:r>
+      <w:proofErr w:type="spellEnd"/>
+      <w:r>
+        <w:rPr>
+          <w:lang w:val="es-AR"/>
+        </w:rPr>
+        <w:t xml:space="preserve"> </w:t>
+      </w:r>
+      <w:proofErr w:type="spellStart"/>
+      <w:r>
+        <w:rPr>
+          <w:lang w:val="es-AR"/>
+        </w:rPr>
+        <w:t>for</w:t>
+      </w:r>
+      <w:proofErr w:type="spellEnd"/>
+      <w:r>
+        <w:rPr>
+          <w:lang w:val="es-AR"/>
+        </w:rPr>
+        <w:t xml:space="preserve"> </w:t>
+      </w:r>
+      <w:proofErr w:type="spellStart"/>
+      <w:r>
+        <w:rPr>
+          <w:lang w:val="es-AR"/>
+        </w:rPr>
+        <w:t>this</w:t>
+      </w:r>
+      <w:proofErr w:type="spellEnd"/>
+      <w:r>
+        <w:rPr>
+          <w:lang w:val="es-AR"/>
+        </w:rPr>
+        <w:t xml:space="preserve"> </w:t>
+      </w:r>
+      <w:proofErr w:type="spellStart"/>
+      <w:r>
+        <w:rPr>
+          <w:lang w:val="es-AR"/>
+        </w:rPr>
+        <w:t>port</w:t>
+      </w:r>
+      <w:proofErr w:type="spellEnd"/>
+      <w:r>
+        <w:rPr>
+          <w:lang w:val="es-AR"/>
+        </w:rPr>
+        <w:t>” y marcar la casilla “</w:t>
+      </w:r>
+      <w:proofErr w:type="spellStart"/>
+      <w:r>
+        <w:rPr>
+          <w:lang w:val="es-AR"/>
+        </w:rPr>
+        <w:t>Enable</w:t>
+      </w:r>
+      <w:proofErr w:type="spellEnd"/>
+      <w:r>
+        <w:rPr>
+          <w:lang w:val="es-AR"/>
+        </w:rPr>
+        <w:t xml:space="preserve"> </w:t>
+      </w:r>
+      <w:proofErr w:type="spellStart"/>
+      <w:r>
+        <w:rPr>
+          <w:lang w:val="es-AR"/>
+        </w:rPr>
+        <w:t>Strict</w:t>
+      </w:r>
+      <w:proofErr w:type="spellEnd"/>
+      <w:r>
+        <w:rPr>
+          <w:lang w:val="es-AR"/>
+        </w:rPr>
+        <w:t xml:space="preserve"> </w:t>
+      </w:r>
+      <w:proofErr w:type="spellStart"/>
+      <w:r>
+        <w:rPr>
+          <w:lang w:val="es-AR"/>
+        </w:rPr>
+        <w:t>Mode</w:t>
+      </w:r>
+      <w:proofErr w:type="spellEnd"/>
+      <w:r>
+        <w:rPr>
+          <w:lang w:val="es-AR"/>
+        </w:rPr>
+        <w:t>”.</w:t>
+      </w:r>
+    </w:p>
+    <w:p>
+      <w:pPr>
+        <w:pStyle w:val="ListParagraph"/>
+        <w:numPr>
+          <w:ilvl w:val="1"/>
+          <w:numId w:val="2"/>
+        </w:numPr>
+        <w:spacing w:line="240" w:lineRule="auto"/>
+        <w:rPr>
+          <w:lang w:val="es-AR"/>
+        </w:rPr>
+      </w:pPr>
+      <w:r>
+        <w:rPr>
+          <w:lang w:val="es-AR"/>
+        </w:rPr>
+        <w:t>Seleccionamos la opción “</w:t>
+      </w:r>
+      <w:proofErr w:type="spellStart"/>
+      <w:r>
+        <w:rPr>
+          <w:lang w:val="es-AR"/>
+        </w:rPr>
+        <w:t>Best</w:t>
+      </w:r>
+      <w:proofErr w:type="spellEnd"/>
+      <w:r>
+        <w:rPr>
+          <w:lang w:val="es-AR"/>
+        </w:rPr>
+        <w:t xml:space="preserve"> </w:t>
+      </w:r>
+      <w:proofErr w:type="spellStart"/>
+      <w:r>
+        <w:rPr>
+          <w:lang w:val="es-AR"/>
+        </w:rPr>
+        <w:t>Support</w:t>
+      </w:r>
+      <w:proofErr w:type="spellEnd"/>
+      <w:r>
+        <w:rPr>
+          <w:lang w:val="es-AR"/>
+        </w:rPr>
+        <w:t xml:space="preserve"> </w:t>
+      </w:r>
+      <w:proofErr w:type="spellStart"/>
+      <w:r>
+        <w:rPr>
+          <w:lang w:val="es-AR"/>
+        </w:rPr>
+        <w:t>For</w:t>
+      </w:r>
+      <w:proofErr w:type="spellEnd"/>
+      <w:r>
+        <w:rPr>
+          <w:lang w:val="es-AR"/>
+        </w:rPr>
+        <w:t xml:space="preserve"> </w:t>
+      </w:r>
+      <w:proofErr w:type="spellStart"/>
+      <w:r>
+        <w:rPr>
+          <w:lang w:val="es-AR"/>
+        </w:rPr>
+        <w:t>Multilingualism</w:t>
+      </w:r>
+      <w:proofErr w:type="spellEnd"/>
+      <w:r>
+        <w:rPr>
+          <w:lang w:val="es-AR"/>
+        </w:rPr>
+        <w:t xml:space="preserve">” para establecer el </w:t>
+      </w:r>
+      <w:proofErr w:type="spellStart"/>
+      <w:r>
+        <w:rPr>
+          <w:lang w:val="es-AR"/>
+        </w:rPr>
+        <w:t>encoding</w:t>
+      </w:r>
+      <w:proofErr w:type="spellEnd"/>
+      <w:r>
+        <w:rPr>
+          <w:lang w:val="es-AR"/>
+        </w:rPr>
+        <w:t xml:space="preserve"> de la base de datos a UTF-8.</w:t>
+      </w:r>
+    </w:p>
+    <w:p>
+      <w:pPr>
+        <w:pStyle w:val="ListParagraph"/>
+        <w:numPr>
+          <w:ilvl w:val="1"/>
+          <w:numId w:val="2"/>
+        </w:numPr>
+        <w:spacing w:line="240" w:lineRule="auto"/>
+        <w:rPr>
+          <w:lang w:val="es-AR"/>
+        </w:rPr>
+      </w:pPr>
+      <w:r>
+        <w:rPr>
+          <w:lang w:val="es-AR"/>
+        </w:rPr>
+        <w:t>Marcar las casillas “</w:t>
+      </w:r>
+      <w:proofErr w:type="spellStart"/>
+      <w:r>
+        <w:rPr>
+          <w:lang w:val="es-AR"/>
+        </w:rPr>
+        <w:t>Install</w:t>
+      </w:r>
+      <w:proofErr w:type="spellEnd"/>
+      <w:r>
+        <w:rPr>
+          <w:lang w:val="es-AR"/>
+        </w:rPr>
+        <w:t xml:space="preserve"> As Windows </w:t>
+      </w:r>
+      <w:proofErr w:type="spellStart"/>
+      <w:r>
+        <w:rPr>
+          <w:lang w:val="es-AR"/>
+        </w:rPr>
+        <w:t>Service</w:t>
+      </w:r>
+      <w:proofErr w:type="spellEnd"/>
+      <w:r>
+        <w:rPr>
+          <w:lang w:val="es-AR"/>
+        </w:rPr>
+        <w:t>” e “</w:t>
+      </w:r>
+      <w:proofErr w:type="spellStart"/>
+      <w:r>
+        <w:rPr>
+          <w:lang w:val="es-AR"/>
+        </w:rPr>
+        <w:t>Include</w:t>
+      </w:r>
+      <w:proofErr w:type="spellEnd"/>
+      <w:r>
+        <w:rPr>
+          <w:lang w:val="es-AR"/>
+        </w:rPr>
+        <w:t xml:space="preserve"> </w:t>
+      </w:r>
+      <w:proofErr w:type="spellStart"/>
+      <w:r>
+        <w:rPr>
+          <w:lang w:val="es-AR"/>
+        </w:rPr>
+        <w:t>Bin</w:t>
+      </w:r>
+      <w:proofErr w:type="spellEnd"/>
+      <w:r>
+        <w:rPr>
+          <w:lang w:val="es-AR"/>
+        </w:rPr>
+        <w:t xml:space="preserve"> </w:t>
+      </w:r>
+      <w:proofErr w:type="spellStart"/>
+      <w:r>
+        <w:rPr>
+          <w:lang w:val="es-AR"/>
+        </w:rPr>
+        <w:t>Directory</w:t>
+      </w:r>
+      <w:proofErr w:type="spellEnd"/>
+      <w:r>
+        <w:rPr>
+          <w:lang w:val="es-AR"/>
+        </w:rPr>
+        <w:t xml:space="preserve"> in Windows PATH”, dejando el nombre del servicio por defecto.</w:t>
+      </w:r>
+    </w:p>
+    <w:p>
+      <w:pPr>
+        <w:pStyle w:val="ListParagraph"/>
+        <w:numPr>
+          <w:ilvl w:val="1"/>
+          <w:numId w:val="2"/>
+        </w:numPr>
+        <w:spacing w:line="240" w:lineRule="auto"/>
+        <w:rPr>
+          <w:lang w:val="es-AR"/>
+        </w:rPr>
+      </w:pPr>
+      <w:r>
+        <w:rPr>
+          <w:lang w:val="es-AR"/>
+        </w:rPr>
+        <w:t>Marcar la casilla “</w:t>
+      </w:r>
+      <w:proofErr w:type="spellStart"/>
+      <w:r>
+        <w:rPr>
+          <w:lang w:val="es-AR"/>
+        </w:rPr>
+        <w:t>Modify</w:t>
+      </w:r>
+      <w:proofErr w:type="spellEnd"/>
+      <w:r>
+        <w:rPr>
+          <w:lang w:val="es-AR"/>
+        </w:rPr>
+        <w:t xml:space="preserve"> Security </w:t>
+      </w:r>
+      <w:proofErr w:type="spellStart"/>
+      <w:r>
+        <w:rPr>
+          <w:lang w:val="es-AR"/>
+        </w:rPr>
+        <w:t>Settings</w:t>
+      </w:r>
+      <w:proofErr w:type="spellEnd"/>
+      <w:r>
+        <w:rPr>
+          <w:lang w:val="es-AR"/>
+        </w:rPr>
+        <w:t>”, estableciendo como usuario “</w:t>
+      </w:r>
+      <w:proofErr w:type="spellStart"/>
+      <w:r>
+        <w:rPr>
+          <w:lang w:val="es-AR"/>
+        </w:rPr>
+        <w:t>root</w:t>
+      </w:r>
+      <w:proofErr w:type="spellEnd"/>
+      <w:r>
+        <w:rPr>
+          <w:lang w:val="es-AR"/>
+        </w:rPr>
+        <w:t>” y como contraseña “</w:t>
+      </w:r>
+      <w:proofErr w:type="spellStart"/>
+      <w:r>
+        <w:rPr>
+          <w:lang w:val="es-AR"/>
+        </w:rPr>
+        <w:t>admin</w:t>
+      </w:r>
+      <w:proofErr w:type="spellEnd"/>
+      <w:r>
+        <w:rPr>
+          <w:lang w:val="es-AR"/>
+        </w:rPr>
+        <w:t>” (o la que queramos).</w:t>
+      </w:r>
+    </w:p>
+    <w:p>
+      <w:pPr>
+        <w:pStyle w:val="ListParagraph"/>
+        <w:numPr>
+          <w:ilvl w:val="1"/>
+          <w:numId w:val="2"/>
+        </w:numPr>
+        <w:spacing w:line="240" w:lineRule="auto"/>
+        <w:rPr>
+          <w:lang w:val="es-AR"/>
+        </w:rPr>
+      </w:pPr>
+      <w:r>
+        <w:rPr>
+          <w:lang w:val="es-AR"/>
+        </w:rPr>
+        <w:t>Pulsamos en “</w:t>
+      </w:r>
+      <w:proofErr w:type="spellStart"/>
+      <w:r>
+        <w:rPr>
+          <w:lang w:val="es-AR"/>
+        </w:rPr>
+        <w:t>Execute</w:t>
+      </w:r>
+      <w:proofErr w:type="spellEnd"/>
+      <w:r>
+        <w:rPr>
+          <w:lang w:val="es-AR"/>
+        </w:rPr>
+        <w:t>” para que comience el proceso de configuración y cuando finalice podemos pulsar en “</w:t>
+      </w:r>
+      <w:proofErr w:type="spellStart"/>
+      <w:r>
+        <w:rPr>
+          <w:lang w:val="es-AR"/>
+        </w:rPr>
+        <w:t>Finish</w:t>
+      </w:r>
+      <w:proofErr w:type="spellEnd"/>
+      <w:r>
+        <w:rPr>
+          <w:lang w:val="es-AR"/>
+        </w:rPr>
+        <w:t>”.</w:t>
+      </w:r>
+    </w:p>
+    <w:p>
+      <w:pPr>
+        <w:pStyle w:val="Heading2"/>
+        <w:rPr>
+          <w:lang w:val="es-AR"/>
+        </w:rPr>
+      </w:pPr>
+      <w:bookmarkStart w:id="5" w:name="_Configuración_del_servidor"/>
+      <w:bookmarkEnd w:id="5"/>
+      <w:r>
+        <w:t>Configuración del servidor web</w:t>
+      </w:r>
+    </w:p>
+    <w:p>
+      <w:pPr>
+        <w:pStyle w:val="ListParagraph"/>
+        <w:numPr>
+          <w:ilvl w:val="0"/>
+          <w:numId w:val="9"/>
+        </w:numPr>
+        <w:rPr>
+          <w:lang w:val="es-AR"/>
+        </w:rPr>
+      </w:pPr>
+      <w:r>
+        <w:rPr>
+          <w:lang w:val="es-AR"/>
+        </w:rPr>
+        <w:t xml:space="preserve">Copiar el archivo </w:t>
+      </w:r>
+      <w:r>
+        <w:rPr>
+          <w:lang w:val="es-AR"/>
+        </w:rPr>
+        <w:t>dailyMarket.xml</w:t>
+      </w:r>
+      <w:r>
+        <w:rPr>
+          <w:lang w:val="es-AR"/>
+        </w:rPr>
+        <w:t xml:space="preserve"> provisto por la empresa y pegarlo en la siguiente ruta (tomando la ruta de instalación por defecto del Apache </w:t>
+      </w:r>
+      <w:proofErr w:type="spellStart"/>
+      <w:r>
+        <w:rPr>
+          <w:lang w:val="es-AR"/>
+        </w:rPr>
+        <w:t>Tomcat</w:t>
+      </w:r>
+      <w:proofErr w:type="spellEnd"/>
+      <w:r>
+        <w:rPr>
+          <w:lang w:val="es-AR"/>
+        </w:rPr>
+        <w:t xml:space="preserve">): </w:t>
+      </w:r>
+      <w:r>
+        <w:rPr>
+          <w:lang w:val="es-AR"/>
+        </w:rPr>
+        <w:t>C:\Program Files\Apach</w:t>
+      </w:r>
+      <w:r>
+        <w:rPr>
+          <w:lang w:val="es-AR"/>
+        </w:rPr>
+        <w:t xml:space="preserve">e Software </w:t>
+      </w:r>
+      <w:proofErr w:type="spellStart"/>
+      <w:r>
+        <w:rPr>
+          <w:lang w:val="es-AR"/>
+        </w:rPr>
+        <w:t>Foundation</w:t>
+      </w:r>
+      <w:proofErr w:type="spellEnd"/>
+      <w:r>
+        <w:rPr>
+          <w:lang w:val="es-AR"/>
+        </w:rPr>
+        <w:t>\</w:t>
+      </w:r>
+      <w:proofErr w:type="spellStart"/>
+      <w:r>
+        <w:rPr>
+          <w:lang w:val="es-AR"/>
+        </w:rPr>
+        <w:t>Tomcat</w:t>
+      </w:r>
+      <w:proofErr w:type="spellEnd"/>
+      <w:r>
+        <w:rPr>
+          <w:lang w:val="es-AR"/>
+        </w:rPr>
+        <w:t xml:space="preserve"> 6</w:t>
+      </w:r>
+      <w:r>
+        <w:rPr>
+          <w:lang w:val="es-AR"/>
+        </w:rPr>
+        <w:t>\</w:t>
+      </w:r>
+      <w:proofErr w:type="spellStart"/>
+      <w:r>
+        <w:rPr>
+          <w:lang w:val="es-AR"/>
+        </w:rPr>
+        <w:t>conf</w:t>
+      </w:r>
+      <w:proofErr w:type="spellEnd"/>
+      <w:r>
+        <w:rPr>
+          <w:lang w:val="es-AR"/>
+        </w:rPr>
+        <w:t>\Catalina\</w:t>
+      </w:r>
+      <w:proofErr w:type="spellStart"/>
+      <w:r>
+        <w:rPr>
+          <w:lang w:val="es-AR"/>
+        </w:rPr>
+        <w:t>localhost</w:t>
+      </w:r>
+      <w:proofErr w:type="spellEnd"/>
+    </w:p>
+    <w:p>
+      <w:pPr>
+        <w:rPr>
+          <w:lang w:val="es-AR"/>
+        </w:rPr>
+      </w:pPr>
+    </w:p>
+    <w:p>
+      <w:pPr>
+        <w:pStyle w:val="Heading2"/>
+      </w:pPr>
+      <w:bookmarkStart w:id="6" w:name="_Generación_y_preparación"/>
+      <w:bookmarkStart w:id="7" w:name="_Toc273894029"/>
+      <w:bookmarkEnd w:id="6"/>
+      <w:r>
+        <w:t>Generación y preparación de la base de datos</w:t>
+      </w:r>
+      <w:bookmarkEnd w:id="7"/>
+    </w:p>
     <w:p/>
     <w:p>
-      <w:r>
+      <w:pPr>
+        <w:pStyle w:val="ListParagraph"/>
+        <w:numPr>
+          <w:ilvl w:val="0"/>
+          <w:numId w:val="8"/>
+        </w:numPr>
+      </w:pPr>
+      <w:r>
+        <w:t xml:space="preserve">Ingresar al </w:t>
+      </w:r>
+      <w:proofErr w:type="spellStart"/>
+      <w:r>
+        <w:t>MySQLQueryBrowser</w:t>
+      </w:r>
+      <w:proofErr w:type="spellEnd"/>
+      <w:r>
+        <w:t xml:space="preserve"> desde Inicio -&gt; Programas -&gt;</w:t>
+      </w:r>
+      <w:proofErr w:type="spellStart"/>
+      <w:r>
+        <w:t>MySQL</w:t>
+      </w:r>
+      <w:proofErr w:type="spellEnd"/>
+      <w:r>
+        <w:t>.</w:t>
+      </w:r>
+      <w:r>
+        <w:t xml:space="preserve"> Se mostrará en pantalla lo siguiente:</w:t>
+      </w:r>
+    </w:p>
+    <w:p>
+      <w:r>
+        <w:lastRenderedPageBreak/>
         <w:tab/>
       </w:r>
       <w:r>
-        <w:t>2) Crear la carpeta C:\basesSql.</w:t>
+        <w:rPr>
+          <w:noProof/>
+          <w:lang w:val="es-AR" w:eastAsia="es-AR"/>
+        </w:rPr>
+        <w:drawing>
+          <wp:inline distT="0" distB="0" distL="0" distR="0">
+            <wp:extent cx="3011787" cy="2560320"/>
+            <wp:effectExtent l="19050" t="0" r="0" b="0"/>
+            <wp:docPr id="9" name="Picture 16" descr="C:\Users\Nacho\AppData\Local\Temp\SNAGHTML6aed184.PNG"/>
+            <wp:cNvGraphicFramePr>
+              <a:graphicFrameLocks xmlns:a="http://schemas.openxmlformats.org/drawingml/2006/main" noChangeAspect="1"/>
+            </wp:cNvGraphicFramePr>
+            <a:graphic xmlns:a="http://schemas.openxmlformats.org/drawingml/2006/main">
+              <a:graphicData uri="http://schemas.openxmlformats.org/drawingml/2006/picture">
+                <pic:pic xmlns:pic="http://schemas.openxmlformats.org/drawingml/2006/picture">
+                  <pic:nvPicPr>
+                    <pic:cNvPr id="0" name="Picture 16" descr="C:\Users\Nacho\AppData\Local\Temp\SNAGHTML6aed184.PNG"/>
+                    <pic:cNvPicPr>
+                      <a:picLocks noChangeAspect="1" noChangeArrowheads="1"/>
+                    </pic:cNvPicPr>
+                  </pic:nvPicPr>
+                  <pic:blipFill>
+                    <a:blip r:embed="rId17" cstate="print"/>
+                    <a:srcRect/>
+                    <a:stretch>
+                      <a:fillRect/>
+                    </a:stretch>
+                  </pic:blipFill>
+                  <pic:spPr bwMode="auto">
+                    <a:xfrm>
+                      <a:off x="0" y="0"/>
+                      <a:ext cx="3016466" cy="2564298"/>
+                    </a:xfrm>
+                    <a:prstGeom prst="rect">
+                      <a:avLst/>
+                    </a:prstGeom>
+                    <a:noFill/>
+                    <a:ln w="9525">
+                      <a:noFill/>
+                      <a:miter lim="800000"/>
+                      <a:headEnd/>
+                      <a:tailEnd/>
+                    </a:ln>
+                  </pic:spPr>
+                </pic:pic>
+              </a:graphicData>
+            </a:graphic>
+          </wp:inline>
+        </w:drawing>
+      </w:r>
+    </w:p>
+    <w:p>
+      <w:pPr>
+        <w:pStyle w:val="ListParagraph"/>
+        <w:numPr>
+          <w:ilvl w:val="0"/>
+          <w:numId w:val="8"/>
+        </w:numPr>
+      </w:pPr>
+      <w:r>
+        <w:t>Ingresar el usuario y clave asignados durante la instalación.</w:t>
+      </w:r>
+    </w:p>
+    <w:p>
+      <w:pPr>
+        <w:pStyle w:val="ListParagraph"/>
+        <w:numPr>
+          <w:ilvl w:val="0"/>
+          <w:numId w:val="8"/>
+        </w:numPr>
+      </w:pPr>
+      <w:r>
+        <w:t>Se abrirá la siguiente pantalla:</w:t>
+      </w:r>
+    </w:p>
+    <w:p>
+      <w:pPr>
+        <w:pStyle w:val="ListParagraph"/>
+      </w:pPr>
+      <w:r>
+        <w:rPr>
+          <w:noProof/>
+          <w:lang w:val="es-AR" w:eastAsia="es-AR"/>
+        </w:rPr>
+        <w:drawing>
+          <wp:inline distT="0" distB="0" distL="0" distR="0">
+            <wp:extent cx="5882005" cy="3307659"/>
+            <wp:effectExtent l="19050" t="0" r="4445" b="0"/>
+            <wp:docPr id="11" name="Picture 19" descr="C:\Users\Nacho\AppData\Local\Temp\SNAGHTML6b007ef.PNG"/>
+            <wp:cNvGraphicFramePr>
+              <a:graphicFrameLocks xmlns:a="http://schemas.openxmlformats.org/drawingml/2006/main" noChangeAspect="1"/>
+            </wp:cNvGraphicFramePr>
+            <a:graphic xmlns:a="http://schemas.openxmlformats.org/drawingml/2006/main">
+              <a:graphicData uri="http://schemas.openxmlformats.org/drawingml/2006/picture">
+                <pic:pic xmlns:pic="http://schemas.openxmlformats.org/drawingml/2006/picture">
+                  <pic:nvPicPr>
+                    <pic:cNvPr id="0" name="Picture 19" descr="C:\Users\Nacho\AppData\Local\Temp\SNAGHTML6b007ef.PNG"/>
+                    <pic:cNvPicPr>
+                      <a:picLocks noChangeAspect="1" noChangeArrowheads="1"/>
+                    </pic:cNvPicPr>
+                  </pic:nvPicPr>
+                  <pic:blipFill>
+                    <a:blip r:embed="rId18" cstate="print"/>
+                    <a:srcRect/>
+                    <a:stretch>
+                      <a:fillRect/>
+                    </a:stretch>
+                  </pic:blipFill>
+                  <pic:spPr bwMode="auto">
+                    <a:xfrm>
+                      <a:off x="0" y="0"/>
+                      <a:ext cx="5882005" cy="3307659"/>
+                    </a:xfrm>
+                    <a:prstGeom prst="rect">
+                      <a:avLst/>
+                    </a:prstGeom>
+                    <a:noFill/>
+                    <a:ln w="9525">
+                      <a:noFill/>
+                      <a:miter lim="800000"/>
+                      <a:headEnd/>
+                      <a:tailEnd/>
+                    </a:ln>
+                  </pic:spPr>
+                </pic:pic>
+              </a:graphicData>
+            </a:graphic>
+          </wp:inline>
+        </w:drawing>
+      </w:r>
+    </w:p>
+    <w:p>
+      <w:pPr>
+        <w:pStyle w:val="ListParagraph"/>
+        <w:numPr>
+          <w:ilvl w:val="0"/>
+          <w:numId w:val="8"/>
+        </w:numPr>
+      </w:pPr>
+      <w:r>
+        <w:t xml:space="preserve">Desde la misma ir a </w:t>
+      </w:r>
+      <w:proofErr w:type="spellStart"/>
+      <w:r>
+        <w:t>File</w:t>
+      </w:r>
+      <w:proofErr w:type="spellEnd"/>
+      <w:r>
+        <w:t xml:space="preserve"> -&gt; Open </w:t>
+      </w:r>
+      <w:proofErr w:type="spellStart"/>
+      <w:r>
+        <w:t>Query</w:t>
+      </w:r>
+      <w:proofErr w:type="spellEnd"/>
+      <w:r>
+        <w:t xml:space="preserve"> y buscar en el sistema el archivo INICIALIZAR_BASE_DE_DATOS_DAILYMARKET.sql</w:t>
       </w:r>
     </w:p>
     <w:p/>
-    <w:p>
-      <w:r>
-        <w:tab/>
-      </w:r>
-      <w:r>
-        <w:t>3) Correr el script de creaci</w:t>
-      </w:r>
-      <w:r>
-        <w:t>ó</w:t>
-      </w:r>
-      <w:r>
-        <w:t xml:space="preserve">n de la base "INSTALACION - </w:t>
-      </w:r>
-      <w:proofErr w:type="spellStart"/>
-      <w:r>
-        <w:t>creacion</w:t>
-      </w:r>
-      <w:proofErr w:type="spellEnd"/>
-      <w:r>
-        <w:t xml:space="preserve"> de base omdb.sql".</w:t>
-      </w:r>
-    </w:p>
-    <w:p/>
-    <w:p>
-      <w:r>
-        <w:tab/>
-      </w:r>
-      <w:r>
-        <w:t xml:space="preserve">4) Conectar a </w:t>
-      </w:r>
-      <w:smartTag w:uri="urn:schemas-microsoft-com:office:smarttags" w:element="PersonName">
-        <w:smartTagPr>
-          <w:attr w:name="ProductID" w:val="la Base"/>
-        </w:smartTagPr>
-        <w:r>
-          <w:t>la Base</w:t>
-        </w:r>
-      </w:smartTag>
-      <w:r>
-        <w:t xml:space="preserve"> de datos "</w:t>
-      </w:r>
-      <w:proofErr w:type="spellStart"/>
-      <w:r>
-        <w:t>omdb</w:t>
-      </w:r>
-      <w:proofErr w:type="spellEnd"/>
-      <w:r>
-        <w:t>".</w:t>
-      </w:r>
-    </w:p>
-    <w:p/>
-    <w:p>
-      <w:r>
-        <w:tab/>
-      </w:r>
-      <w:r>
-        <w:t>5) Correr el script de creaci</w:t>
-      </w:r>
-      <w:r>
-        <w:t>ó</w:t>
-      </w:r>
-      <w:r>
-        <w:t xml:space="preserve">n del usuario </w:t>
-      </w:r>
-      <w:proofErr w:type="spellStart"/>
-      <w:r>
-        <w:t>omweb</w:t>
-      </w:r>
-      <w:proofErr w:type="spellEnd"/>
-      <w:r>
-        <w:t xml:space="preserve"> "INSTALACION - usuario odmweb.sql".</w:t>
-      </w:r>
-    </w:p>
-    <w:p/>
-    <w:p>
-      <w:r>
-        <w:tab/>
-      </w:r>
-      <w:r>
-        <w:t>6) Correr el script de creaci</w:t>
-      </w:r>
-      <w:r>
-        <w:t>ó</w:t>
-      </w:r>
-      <w:r>
-        <w:t xml:space="preserve">n de objetos de </w:t>
-      </w:r>
-      <w:proofErr w:type="spellStart"/>
-      <w:r>
-        <w:t>omdb</w:t>
-      </w:r>
-      <w:proofErr w:type="spellEnd"/>
-      <w:r>
-        <w:t xml:space="preserve"> "INSTALACION - objetos omdb.sql".</w:t>
-      </w:r>
-    </w:p>
-    <w:p/>
-    <w:p>
-      <w:r>
-        <w:tab/>
-      </w:r>
-      <w:r>
-        <w:t xml:space="preserve">7) Desconectarse y Volver a conectar a </w:t>
-      </w:r>
-      <w:smartTag w:uri="urn:schemas-microsoft-com:office:smarttags" w:element="PersonName">
-        <w:smartTagPr>
-          <w:attr w:name="ProductID" w:val="la Base"/>
-        </w:smartTagPr>
-        <w:r>
-          <w:t>la Base</w:t>
-        </w:r>
-      </w:smartTag>
-      <w:r>
-        <w:t xml:space="preserve"> de datos "</w:t>
-      </w:r>
-      <w:proofErr w:type="spellStart"/>
-      <w:r>
-        <w:t>omdb</w:t>
-      </w:r>
-      <w:proofErr w:type="spellEnd"/>
-      <w:r>
-        <w:t>".</w:t>
-      </w:r>
-    </w:p>
-    <w:p/>
-    <w:p>
-      <w:r>
-        <w:tab/>
-      </w:r>
-      <w:r>
-        <w:t xml:space="preserve">8) Correr el script "INSTALACION - </w:t>
-      </w:r>
-      <w:proofErr w:type="spellStart"/>
-      <w:r>
-        <w:t>Insert</w:t>
-      </w:r>
-      <w:proofErr w:type="spellEnd"/>
-      <w:r>
-        <w:t xml:space="preserve"> datos defaults.sql" (crea usuario administrador con </w:t>
-      </w:r>
-      <w:r>
-        <w:tab/>
-      </w:r>
-      <w:proofErr w:type="spellStart"/>
-      <w:r>
-        <w:t>password</w:t>
-      </w:r>
-      <w:proofErr w:type="spellEnd"/>
-      <w:r>
-        <w:t xml:space="preserve"> =1 entre otras datos necesarios para el </w:t>
-      </w:r>
-      <w:r>
-        <w:t>s</w:t>
-      </w:r>
-      <w:r>
-        <w:t>istema)</w:t>
-      </w:r>
-    </w:p>
-    <w:p/>
-    <w:p/>
-    <w:p/>
-    <w:p/>
-    <w:p>
-      <w:r>
-        <w:t>TOMCAT</w:t>
-      </w:r>
-    </w:p>
-    <w:p>
-      <w:r>
-        <w:t>MYSQL</w:t>
-      </w:r>
-    </w:p>
-    <w:p>
-      <w:r>
-        <w:t>JAVA JRE 1.6</w:t>
-      </w:r>
-    </w:p>
-    <w:p>
-      <w:r>
-        <w:t>JNLP</w:t>
-      </w:r>
-    </w:p>
     <w:sectPr>
       <w:pgSz w:w="12240" w:h="15840"/>
-      <w:pgMar w:top="1417" w:right="1701" w:bottom="1417" w:left="1701" w:header="708" w:footer="708" w:gutter="0"/>
+      <w:pgMar w:top="1417" w:right="1701" w:bottom="1417" w:left="1276" w:header="708" w:footer="708" w:gutter="0"/>
       <w:cols w:space="708"/>
       <w:docGrid w:linePitch="360"/>
     </w:sectPr>
   </w:body>
 </w:document>
+</file>
+
+<file path=word/numbering.xml><?xml version="1.0" encoding="utf-8"?>
+<w:numbering xmlns:ve="http://schemas.openxmlformats.org/markup-compatibility/2006" xmlns:o="urn:schemas-microsoft-com:office:office" xmlns:r="http://schemas.openxmlformats.org/officeDocument/2006/relationships" xmlns:m="http://schemas.openxmlformats.org/officeDocument/2006/math" xmlns:v="urn:schemas-microsoft-com:vml" xmlns:wp="http://schemas.openxmlformats.org/drawingml/2006/wordprocessingDrawing" xmlns:w10="urn:schemas-microsoft-com:office:word" xmlns:w="http://schemas.openxmlformats.org/wordprocessingml/2006/main" xmlns:wne="http://schemas.microsoft.com/office/word/2006/wordml">
+  <w:abstractNum w:abstractNumId="0">
+    <w:nsid w:val="1E7D5CDF"/>
+    <w:multiLevelType w:val="hybridMultilevel"/>
+    <w:tmpl w:val="4BDE1256"/>
+    <w:lvl w:ilvl="0" w:tplc="2C0A0019">
+      <w:start w:val="1"/>
+      <w:numFmt w:val="lowerLetter"/>
+      <w:lvlText w:val="%1."/>
+      <w:lvlJc w:val="left"/>
+      <w:pPr>
+        <w:ind w:left="720" w:hanging="360"/>
+      </w:pPr>
+    </w:lvl>
+    <w:lvl w:ilvl="1" w:tplc="2C0A0019" w:tentative="1">
+      <w:start w:val="1"/>
+      <w:numFmt w:val="lowerLetter"/>
+      <w:lvlText w:val="%2."/>
+      <w:lvlJc w:val="left"/>
+      <w:pPr>
+        <w:ind w:left="1440" w:hanging="360"/>
+      </w:pPr>
+    </w:lvl>
+    <w:lvl w:ilvl="2" w:tplc="2C0A001B" w:tentative="1">
+      <w:start w:val="1"/>
+      <w:numFmt w:val="lowerRoman"/>
+      <w:lvlText w:val="%3."/>
+      <w:lvlJc w:val="right"/>
+      <w:pPr>
+        <w:ind w:left="2160" w:hanging="180"/>
+      </w:pPr>
+    </w:lvl>
+    <w:lvl w:ilvl="3" w:tplc="2C0A000F" w:tentative="1">
+      <w:start w:val="1"/>
+      <w:numFmt w:val="decimal"/>
+      <w:lvlText w:val="%4."/>
+      <w:lvlJc w:val="left"/>
+      <w:pPr>
+        <w:ind w:left="2880" w:hanging="360"/>
+      </w:pPr>
+    </w:lvl>
+    <w:lvl w:ilvl="4" w:tplc="2C0A0019" w:tentative="1">
+      <w:start w:val="1"/>
+      <w:numFmt w:val="lowerLetter"/>
+      <w:lvlText w:val="%5."/>
+      <w:lvlJc w:val="left"/>
+      <w:pPr>
+        <w:ind w:left="3600" w:hanging="360"/>
+      </w:pPr>
+    </w:lvl>
+    <w:lvl w:ilvl="5" w:tplc="2C0A001B" w:tentative="1">
+      <w:start w:val="1"/>
+      <w:numFmt w:val="lowerRoman"/>
+      <w:lvlText w:val="%6."/>
+      <w:lvlJc w:val="right"/>
+      <w:pPr>
+        <w:ind w:left="4320" w:hanging="180"/>
+      </w:pPr>
+    </w:lvl>
+    <w:lvl w:ilvl="6" w:tplc="2C0A000F" w:tentative="1">
+      <w:start w:val="1"/>
+      <w:numFmt w:val="decimal"/>
+      <w:lvlText w:val="%7."/>
+      <w:lvlJc w:val="left"/>
+      <w:pPr>
+        <w:ind w:left="5040" w:hanging="360"/>
+      </w:pPr>
+    </w:lvl>
+    <w:lvl w:ilvl="7" w:tplc="2C0A0019" w:tentative="1">
+      <w:start w:val="1"/>
+      <w:numFmt w:val="lowerLetter"/>
+      <w:lvlText w:val="%8."/>
+      <w:lvlJc w:val="left"/>
+      <w:pPr>
+        <w:ind w:left="5760" w:hanging="360"/>
+      </w:pPr>
+    </w:lvl>
+    <w:lvl w:ilvl="8" w:tplc="2C0A001B" w:tentative="1">
+      <w:start w:val="1"/>
+      <w:numFmt w:val="lowerRoman"/>
+      <w:lvlText w:val="%9."/>
+      <w:lvlJc w:val="right"/>
+      <w:pPr>
+        <w:ind w:left="6480" w:hanging="180"/>
+      </w:pPr>
+    </w:lvl>
+  </w:abstractNum>
+  <w:abstractNum w:abstractNumId="1">
+    <w:nsid w:val="21FE378A"/>
+    <w:multiLevelType w:val="hybridMultilevel"/>
+    <w:tmpl w:val="C78E4A4E"/>
+    <w:lvl w:ilvl="0" w:tplc="2C0A000F">
+      <w:start w:val="1"/>
+      <w:numFmt w:val="decimal"/>
+      <w:lvlText w:val="%1."/>
+      <w:lvlJc w:val="left"/>
+      <w:pPr>
+        <w:ind w:left="720" w:hanging="360"/>
+      </w:pPr>
+    </w:lvl>
+    <w:lvl w:ilvl="1" w:tplc="2C0A0019" w:tentative="1">
+      <w:start w:val="1"/>
+      <w:numFmt w:val="lowerLetter"/>
+      <w:lvlText w:val="%2."/>
+      <w:lvlJc w:val="left"/>
+      <w:pPr>
+        <w:ind w:left="1440" w:hanging="360"/>
+      </w:pPr>
+    </w:lvl>
+    <w:lvl w:ilvl="2" w:tplc="2C0A001B" w:tentative="1">
+      <w:start w:val="1"/>
+      <w:numFmt w:val="lowerRoman"/>
+      <w:lvlText w:val="%3."/>
+      <w:lvlJc w:val="right"/>
+      <w:pPr>
+        <w:ind w:left="2160" w:hanging="180"/>
+      </w:pPr>
+    </w:lvl>
+    <w:lvl w:ilvl="3" w:tplc="2C0A000F" w:tentative="1">
+      <w:start w:val="1"/>
+      <w:numFmt w:val="decimal"/>
+      <w:lvlText w:val="%4."/>
+      <w:lvlJc w:val="left"/>
+      <w:pPr>
+        <w:ind w:left="2880" w:hanging="360"/>
+      </w:pPr>
+    </w:lvl>
+    <w:lvl w:ilvl="4" w:tplc="2C0A0019" w:tentative="1">
+      <w:start w:val="1"/>
+      <w:numFmt w:val="lowerLetter"/>
+      <w:lvlText w:val="%5."/>
+      <w:lvlJc w:val="left"/>
+      <w:pPr>
+        <w:ind w:left="3600" w:hanging="360"/>
+      </w:pPr>
+    </w:lvl>
+    <w:lvl w:ilvl="5" w:tplc="2C0A001B" w:tentative="1">
+      <w:start w:val="1"/>
+      <w:numFmt w:val="lowerRoman"/>
+      <w:lvlText w:val="%6."/>
+      <w:lvlJc w:val="right"/>
+      <w:pPr>
+        <w:ind w:left="4320" w:hanging="180"/>
+      </w:pPr>
+    </w:lvl>
+    <w:lvl w:ilvl="6" w:tplc="2C0A000F" w:tentative="1">
+      <w:start w:val="1"/>
+      <w:numFmt w:val="decimal"/>
+      <w:lvlText w:val="%7."/>
+      <w:lvlJc w:val="left"/>
+      <w:pPr>
+        <w:ind w:left="5040" w:hanging="360"/>
+      </w:pPr>
+    </w:lvl>
+    <w:lvl w:ilvl="7" w:tplc="2C0A0019" w:tentative="1">
+      <w:start w:val="1"/>
+      <w:numFmt w:val="lowerLetter"/>
+      <w:lvlText w:val="%8."/>
+      <w:lvlJc w:val="left"/>
+      <w:pPr>
+        <w:ind w:left="5760" w:hanging="360"/>
+      </w:pPr>
+    </w:lvl>
+    <w:lvl w:ilvl="8" w:tplc="2C0A001B" w:tentative="1">
+      <w:start w:val="1"/>
+      <w:numFmt w:val="lowerRoman"/>
+      <w:lvlText w:val="%9."/>
+      <w:lvlJc w:val="right"/>
+      <w:pPr>
+        <w:ind w:left="6480" w:hanging="180"/>
+      </w:pPr>
+    </w:lvl>
+  </w:abstractNum>
+  <w:abstractNum w:abstractNumId="2">
+    <w:nsid w:val="23831269"/>
+    <w:multiLevelType w:val="hybridMultilevel"/>
+    <w:tmpl w:val="92204BE0"/>
+    <w:lvl w:ilvl="0" w:tplc="2C0A0019">
+      <w:start w:val="1"/>
+      <w:numFmt w:val="lowerLetter"/>
+      <w:lvlText w:val="%1."/>
+      <w:lvlJc w:val="left"/>
+      <w:pPr>
+        <w:ind w:left="720" w:hanging="360"/>
+      </w:pPr>
+    </w:lvl>
+    <w:lvl w:ilvl="1" w:tplc="2C0A0019" w:tentative="1">
+      <w:start w:val="1"/>
+      <w:numFmt w:val="lowerLetter"/>
+      <w:lvlText w:val="%2."/>
+      <w:lvlJc w:val="left"/>
+      <w:pPr>
+        <w:ind w:left="1440" w:hanging="360"/>
+      </w:pPr>
+    </w:lvl>
+    <w:lvl w:ilvl="2" w:tplc="2C0A001B" w:tentative="1">
+      <w:start w:val="1"/>
+      <w:numFmt w:val="lowerRoman"/>
+      <w:lvlText w:val="%3."/>
+      <w:lvlJc w:val="right"/>
+      <w:pPr>
+        <w:ind w:left="2160" w:hanging="180"/>
+      </w:pPr>
+    </w:lvl>
+    <w:lvl w:ilvl="3" w:tplc="2C0A000F" w:tentative="1">
+      <w:start w:val="1"/>
+      <w:numFmt w:val="decimal"/>
+      <w:lvlText w:val="%4."/>
+      <w:lvlJc w:val="left"/>
+      <w:pPr>
+        <w:ind w:left="2880" w:hanging="360"/>
+      </w:pPr>
+    </w:lvl>
+    <w:lvl w:ilvl="4" w:tplc="2C0A0019" w:tentative="1">
+      <w:start w:val="1"/>
+      <w:numFmt w:val="lowerLetter"/>
+      <w:lvlText w:val="%5."/>
+      <w:lvlJc w:val="left"/>
+      <w:pPr>
+        <w:ind w:left="3600" w:hanging="360"/>
+      </w:pPr>
+    </w:lvl>
+    <w:lvl w:ilvl="5" w:tplc="2C0A001B" w:tentative="1">
+      <w:start w:val="1"/>
+      <w:numFmt w:val="lowerRoman"/>
+      <w:lvlText w:val="%6."/>
+      <w:lvlJc w:val="right"/>
+      <w:pPr>
+        <w:ind w:left="4320" w:hanging="180"/>
+      </w:pPr>
+    </w:lvl>
+    <w:lvl w:ilvl="6" w:tplc="2C0A000F" w:tentative="1">
+      <w:start w:val="1"/>
+      <w:numFmt w:val="decimal"/>
+      <w:lvlText w:val="%7."/>
+      <w:lvlJc w:val="left"/>
+      <w:pPr>
+        <w:ind w:left="5040" w:hanging="360"/>
+      </w:pPr>
+    </w:lvl>
+    <w:lvl w:ilvl="7" w:tplc="2C0A0019" w:tentative="1">
+      <w:start w:val="1"/>
+      <w:numFmt w:val="lowerLetter"/>
+      <w:lvlText w:val="%8."/>
+      <w:lvlJc w:val="left"/>
+      <w:pPr>
+        <w:ind w:left="5760" w:hanging="360"/>
+      </w:pPr>
+    </w:lvl>
+    <w:lvl w:ilvl="8" w:tplc="2C0A001B" w:tentative="1">
+      <w:start w:val="1"/>
+      <w:numFmt w:val="lowerRoman"/>
+      <w:lvlText w:val="%9."/>
+      <w:lvlJc w:val="right"/>
+      <w:pPr>
+        <w:ind w:left="6480" w:hanging="180"/>
+      </w:pPr>
+    </w:lvl>
+  </w:abstractNum>
+  <w:abstractNum w:abstractNumId="3">
+    <w:nsid w:val="28D944FC"/>
+    <w:multiLevelType w:val="hybridMultilevel"/>
+    <w:tmpl w:val="58CCFC92"/>
+    <w:lvl w:ilvl="0" w:tplc="2C0A0019">
+      <w:start w:val="1"/>
+      <w:numFmt w:val="lowerLetter"/>
+      <w:lvlText w:val="%1."/>
+      <w:lvlJc w:val="left"/>
+      <w:pPr>
+        <w:ind w:left="1434" w:hanging="360"/>
+      </w:pPr>
+    </w:lvl>
+    <w:lvl w:ilvl="1" w:tplc="2C0A0019" w:tentative="1">
+      <w:start w:val="1"/>
+      <w:numFmt w:val="lowerLetter"/>
+      <w:lvlText w:val="%2."/>
+      <w:lvlJc w:val="left"/>
+      <w:pPr>
+        <w:ind w:left="2154" w:hanging="360"/>
+      </w:pPr>
+    </w:lvl>
+    <w:lvl w:ilvl="2" w:tplc="2C0A001B" w:tentative="1">
+      <w:start w:val="1"/>
+      <w:numFmt w:val="lowerRoman"/>
+      <w:lvlText w:val="%3."/>
+      <w:lvlJc w:val="right"/>
+      <w:pPr>
+        <w:ind w:left="2874" w:hanging="180"/>
+      </w:pPr>
+    </w:lvl>
+    <w:lvl w:ilvl="3" w:tplc="2C0A000F" w:tentative="1">
+      <w:start w:val="1"/>
+      <w:numFmt w:val="decimal"/>
+      <w:lvlText w:val="%4."/>
+      <w:lvlJc w:val="left"/>
+      <w:pPr>
+        <w:ind w:left="3594" w:hanging="360"/>
+      </w:pPr>
+    </w:lvl>
+    <w:lvl w:ilvl="4" w:tplc="2C0A0019" w:tentative="1">
+      <w:start w:val="1"/>
+      <w:numFmt w:val="lowerLetter"/>
+      <w:lvlText w:val="%5."/>
+      <w:lvlJc w:val="left"/>
+      <w:pPr>
+        <w:ind w:left="4314" w:hanging="360"/>
+      </w:pPr>
+    </w:lvl>
+    <w:lvl w:ilvl="5" w:tplc="2C0A001B" w:tentative="1">
+      <w:start w:val="1"/>
+      <w:numFmt w:val="lowerRoman"/>
+      <w:lvlText w:val="%6."/>
+      <w:lvlJc w:val="right"/>
+      <w:pPr>
+        <w:ind w:left="5034" w:hanging="180"/>
+      </w:pPr>
+    </w:lvl>
+    <w:lvl w:ilvl="6" w:tplc="2C0A000F" w:tentative="1">
+      <w:start w:val="1"/>
+      <w:numFmt w:val="decimal"/>
+      <w:lvlText w:val="%7."/>
+      <w:lvlJc w:val="left"/>
+      <w:pPr>
+        <w:ind w:left="5754" w:hanging="360"/>
+      </w:pPr>
+    </w:lvl>
+    <w:lvl w:ilvl="7" w:tplc="2C0A0019" w:tentative="1">
+      <w:start w:val="1"/>
+      <w:numFmt w:val="lowerLetter"/>
+      <w:lvlText w:val="%8."/>
+      <w:lvlJc w:val="left"/>
+      <w:pPr>
+        <w:ind w:left="6474" w:hanging="360"/>
+      </w:pPr>
+    </w:lvl>
+    <w:lvl w:ilvl="8" w:tplc="2C0A001B" w:tentative="1">
+      <w:start w:val="1"/>
+      <w:numFmt w:val="lowerRoman"/>
+      <w:lvlText w:val="%9."/>
+      <w:lvlJc w:val="right"/>
+      <w:pPr>
+        <w:ind w:left="7194" w:hanging="180"/>
+      </w:pPr>
+    </w:lvl>
+  </w:abstractNum>
+  <w:abstractNum w:abstractNumId="4">
+    <w:nsid w:val="348A52FB"/>
+    <w:multiLevelType w:val="hybridMultilevel"/>
+    <w:tmpl w:val="63BED538"/>
+    <w:lvl w:ilvl="0" w:tplc="2C0A0019">
+      <w:start w:val="1"/>
+      <w:numFmt w:val="lowerLetter"/>
+      <w:lvlText w:val="%1."/>
+      <w:lvlJc w:val="left"/>
+      <w:pPr>
+        <w:ind w:left="1440" w:hanging="360"/>
+      </w:pPr>
+    </w:lvl>
+    <w:lvl w:ilvl="1" w:tplc="2C0A0019" w:tentative="1">
+      <w:start w:val="1"/>
+      <w:numFmt w:val="lowerLetter"/>
+      <w:lvlText w:val="%2."/>
+      <w:lvlJc w:val="left"/>
+      <w:pPr>
+        <w:ind w:left="2160" w:hanging="360"/>
+      </w:pPr>
+    </w:lvl>
+    <w:lvl w:ilvl="2" w:tplc="2C0A001B" w:tentative="1">
+      <w:start w:val="1"/>
+      <w:numFmt w:val="lowerRoman"/>
+      <w:lvlText w:val="%3."/>
+      <w:lvlJc w:val="right"/>
+      <w:pPr>
+        <w:ind w:left="2880" w:hanging="180"/>
+      </w:pPr>
+    </w:lvl>
+    <w:lvl w:ilvl="3" w:tplc="2C0A000F" w:tentative="1">
+      <w:start w:val="1"/>
+      <w:numFmt w:val="decimal"/>
+      <w:lvlText w:val="%4."/>
+      <w:lvlJc w:val="left"/>
+      <w:pPr>
+        <w:ind w:left="3600" w:hanging="360"/>
+      </w:pPr>
+    </w:lvl>
+    <w:lvl w:ilvl="4" w:tplc="2C0A0019" w:tentative="1">
+      <w:start w:val="1"/>
+      <w:numFmt w:val="lowerLetter"/>
+      <w:lvlText w:val="%5."/>
+      <w:lvlJc w:val="left"/>
+      <w:pPr>
+        <w:ind w:left="4320" w:hanging="360"/>
+      </w:pPr>
+    </w:lvl>
+    <w:lvl w:ilvl="5" w:tplc="2C0A001B" w:tentative="1">
+      <w:start w:val="1"/>
+      <w:numFmt w:val="lowerRoman"/>
+      <w:lvlText w:val="%6."/>
+      <w:lvlJc w:val="right"/>
+      <w:pPr>
+        <w:ind w:left="5040" w:hanging="180"/>
+      </w:pPr>
+    </w:lvl>
+    <w:lvl w:ilvl="6" w:tplc="2C0A000F" w:tentative="1">
+      <w:start w:val="1"/>
+      <w:numFmt w:val="decimal"/>
+      <w:lvlText w:val="%7."/>
+      <w:lvlJc w:val="left"/>
+      <w:pPr>
+        <w:ind w:left="5760" w:hanging="360"/>
+      </w:pPr>
+    </w:lvl>
+    <w:lvl w:ilvl="7" w:tplc="2C0A0019" w:tentative="1">
+      <w:start w:val="1"/>
+      <w:numFmt w:val="lowerLetter"/>
+      <w:lvlText w:val="%8."/>
+      <w:lvlJc w:val="left"/>
+      <w:pPr>
+        <w:ind w:left="6480" w:hanging="360"/>
+      </w:pPr>
+    </w:lvl>
+    <w:lvl w:ilvl="8" w:tplc="2C0A001B" w:tentative="1">
+      <w:start w:val="1"/>
+      <w:numFmt w:val="lowerRoman"/>
+      <w:lvlText w:val="%9."/>
+      <w:lvlJc w:val="right"/>
+      <w:pPr>
+        <w:ind w:left="7200" w:hanging="180"/>
+      </w:pPr>
+    </w:lvl>
+  </w:abstractNum>
+  <w:abstractNum w:abstractNumId="5">
+    <w:nsid w:val="38165D54"/>
+    <w:multiLevelType w:val="hybridMultilevel"/>
+    <w:tmpl w:val="C9CC1C56"/>
+    <w:lvl w:ilvl="0" w:tplc="2C0A0019">
+      <w:start w:val="1"/>
+      <w:numFmt w:val="lowerLetter"/>
+      <w:lvlText w:val="%1."/>
+      <w:lvlJc w:val="left"/>
+      <w:pPr>
+        <w:ind w:left="720" w:hanging="360"/>
+      </w:pPr>
+    </w:lvl>
+    <w:lvl w:ilvl="1" w:tplc="2C0A0019" w:tentative="1">
+      <w:start w:val="1"/>
+      <w:numFmt w:val="lowerLetter"/>
+      <w:lvlText w:val="%2."/>
+      <w:lvlJc w:val="left"/>
+      <w:pPr>
+        <w:ind w:left="1440" w:hanging="360"/>
+      </w:pPr>
+    </w:lvl>
+    <w:lvl w:ilvl="2" w:tplc="2C0A001B" w:tentative="1">
+      <w:start w:val="1"/>
+      <w:numFmt w:val="lowerRoman"/>
+      <w:lvlText w:val="%3."/>
+      <w:lvlJc w:val="right"/>
+      <w:pPr>
+        <w:ind w:left="2160" w:hanging="180"/>
+      </w:pPr>
+    </w:lvl>
+    <w:lvl w:ilvl="3" w:tplc="2C0A000F" w:tentative="1">
+      <w:start w:val="1"/>
+      <w:numFmt w:val="decimal"/>
+      <w:lvlText w:val="%4."/>
+      <w:lvlJc w:val="left"/>
+      <w:pPr>
+        <w:ind w:left="2880" w:hanging="360"/>
+      </w:pPr>
+    </w:lvl>
+    <w:lvl w:ilvl="4" w:tplc="2C0A0019" w:tentative="1">
+      <w:start w:val="1"/>
+      <w:numFmt w:val="lowerLetter"/>
+      <w:lvlText w:val="%5."/>
+      <w:lvlJc w:val="left"/>
+      <w:pPr>
+        <w:ind w:left="3600" w:hanging="360"/>
+      </w:pPr>
+    </w:lvl>
+    <w:lvl w:ilvl="5" w:tplc="2C0A001B" w:tentative="1">
+      <w:start w:val="1"/>
+      <w:numFmt w:val="lowerRoman"/>
+      <w:lvlText w:val="%6."/>
+      <w:lvlJc w:val="right"/>
+      <w:pPr>
+        <w:ind w:left="4320" w:hanging="180"/>
+      </w:pPr>
+    </w:lvl>
+    <w:lvl w:ilvl="6" w:tplc="2C0A000F" w:tentative="1">
+      <w:start w:val="1"/>
+      <w:numFmt w:val="decimal"/>
+      <w:lvlText w:val="%7."/>
+      <w:lvlJc w:val="left"/>
+      <w:pPr>
+        <w:ind w:left="5040" w:hanging="360"/>
+      </w:pPr>
+    </w:lvl>
+    <w:lvl w:ilvl="7" w:tplc="2C0A0019" w:tentative="1">
+      <w:start w:val="1"/>
+      <w:numFmt w:val="lowerLetter"/>
+      <w:lvlText w:val="%8."/>
+      <w:lvlJc w:val="left"/>
+      <w:pPr>
+        <w:ind w:left="5760" w:hanging="360"/>
+      </w:pPr>
+    </w:lvl>
+    <w:lvl w:ilvl="8" w:tplc="2C0A001B" w:tentative="1">
+      <w:start w:val="1"/>
+      <w:numFmt w:val="lowerRoman"/>
+      <w:lvlText w:val="%9."/>
+      <w:lvlJc w:val="right"/>
+      <w:pPr>
+        <w:ind w:left="6480" w:hanging="180"/>
+      </w:pPr>
+    </w:lvl>
+  </w:abstractNum>
+  <w:abstractNum w:abstractNumId="6">
+    <w:nsid w:val="3C3861E8"/>
+    <w:multiLevelType w:val="hybridMultilevel"/>
+    <w:tmpl w:val="78BAD4D8"/>
+    <w:lvl w:ilvl="0" w:tplc="2C0A0019">
+      <w:start w:val="1"/>
+      <w:numFmt w:val="lowerLetter"/>
+      <w:lvlText w:val="%1."/>
+      <w:lvlJc w:val="left"/>
+      <w:pPr>
+        <w:ind w:left="1440" w:hanging="360"/>
+      </w:pPr>
+    </w:lvl>
+    <w:lvl w:ilvl="1" w:tplc="2C0A0019" w:tentative="1">
+      <w:start w:val="1"/>
+      <w:numFmt w:val="lowerLetter"/>
+      <w:lvlText w:val="%2."/>
+      <w:lvlJc w:val="left"/>
+      <w:pPr>
+        <w:ind w:left="2160" w:hanging="360"/>
+      </w:pPr>
+    </w:lvl>
+    <w:lvl w:ilvl="2" w:tplc="2C0A001B" w:tentative="1">
+      <w:start w:val="1"/>
+      <w:numFmt w:val="lowerRoman"/>
+      <w:lvlText w:val="%3."/>
+      <w:lvlJc w:val="right"/>
+      <w:pPr>
+        <w:ind w:left="2880" w:hanging="180"/>
+      </w:pPr>
+    </w:lvl>
+    <w:lvl w:ilvl="3" w:tplc="2C0A000F" w:tentative="1">
+      <w:start w:val="1"/>
+      <w:numFmt w:val="decimal"/>
+      <w:lvlText w:val="%4."/>
+      <w:lvlJc w:val="left"/>
+      <w:pPr>
+        <w:ind w:left="3600" w:hanging="360"/>
+      </w:pPr>
+    </w:lvl>
+    <w:lvl w:ilvl="4" w:tplc="2C0A0019" w:tentative="1">
+      <w:start w:val="1"/>
+      <w:numFmt w:val="lowerLetter"/>
+      <w:lvlText w:val="%5."/>
+      <w:lvlJc w:val="left"/>
+      <w:pPr>
+        <w:ind w:left="4320" w:hanging="360"/>
+      </w:pPr>
+    </w:lvl>
+    <w:lvl w:ilvl="5" w:tplc="2C0A001B" w:tentative="1">
+      <w:start w:val="1"/>
+      <w:numFmt w:val="lowerRoman"/>
+      <w:lvlText w:val="%6."/>
+      <w:lvlJc w:val="right"/>
+      <w:pPr>
+        <w:ind w:left="5040" w:hanging="180"/>
+      </w:pPr>
+    </w:lvl>
+    <w:lvl w:ilvl="6" w:tplc="2C0A000F" w:tentative="1">
+      <w:start w:val="1"/>
+      <w:numFmt w:val="decimal"/>
+      <w:lvlText w:val="%7."/>
+      <w:lvlJc w:val="left"/>
+      <w:pPr>
+        <w:ind w:left="5760" w:hanging="360"/>
+      </w:pPr>
+    </w:lvl>
+    <w:lvl w:ilvl="7" w:tplc="2C0A0019" w:tentative="1">
+      <w:start w:val="1"/>
+      <w:numFmt w:val="lowerLetter"/>
+      <w:lvlText w:val="%8."/>
+      <w:lvlJc w:val="left"/>
+      <w:pPr>
+        <w:ind w:left="6480" w:hanging="360"/>
+      </w:pPr>
+    </w:lvl>
+    <w:lvl w:ilvl="8" w:tplc="2C0A001B" w:tentative="1">
+      <w:start w:val="1"/>
+      <w:numFmt w:val="lowerRoman"/>
+      <w:lvlText w:val="%9."/>
+      <w:lvlJc w:val="right"/>
+      <w:pPr>
+        <w:ind w:left="7200" w:hanging="180"/>
+      </w:pPr>
+    </w:lvl>
+  </w:abstractNum>
+  <w:abstractNum w:abstractNumId="7">
+    <w:nsid w:val="4D573C1E"/>
+    <w:multiLevelType w:val="hybridMultilevel"/>
+    <w:tmpl w:val="6338EB32"/>
+    <w:lvl w:ilvl="0" w:tplc="2C0A0019">
+      <w:start w:val="1"/>
+      <w:numFmt w:val="lowerLetter"/>
+      <w:lvlText w:val="%1."/>
+      <w:lvlJc w:val="left"/>
+      <w:pPr>
+        <w:ind w:left="720" w:hanging="360"/>
+      </w:pPr>
+    </w:lvl>
+    <w:lvl w:ilvl="1" w:tplc="2C0A0001">
+      <w:start w:val="1"/>
+      <w:numFmt w:val="bullet"/>
+      <w:lvlText w:val=""/>
+      <w:lvlJc w:val="left"/>
+      <w:pPr>
+        <w:ind w:left="1440" w:hanging="360"/>
+      </w:pPr>
+      <w:rPr>
+        <w:rFonts w:ascii="Symbol" w:hAnsi="Symbol" w:hint="default"/>
+      </w:rPr>
+    </w:lvl>
+    <w:lvl w:ilvl="2" w:tplc="2C0A001B" w:tentative="1">
+      <w:start w:val="1"/>
+      <w:numFmt w:val="lowerRoman"/>
+      <w:lvlText w:val="%3."/>
+      <w:lvlJc w:val="right"/>
+      <w:pPr>
+        <w:ind w:left="2160" w:hanging="180"/>
+      </w:pPr>
+    </w:lvl>
+    <w:lvl w:ilvl="3" w:tplc="2C0A000F" w:tentative="1">
+      <w:start w:val="1"/>
+      <w:numFmt w:val="decimal"/>
+      <w:lvlText w:val="%4."/>
+      <w:lvlJc w:val="left"/>
+      <w:pPr>
+        <w:ind w:left="2880" w:hanging="360"/>
+      </w:pPr>
+    </w:lvl>
+    <w:lvl w:ilvl="4" w:tplc="2C0A0019" w:tentative="1">
+      <w:start w:val="1"/>
+      <w:numFmt w:val="lowerLetter"/>
+      <w:lvlText w:val="%5."/>
+      <w:lvlJc w:val="left"/>
+      <w:pPr>
+        <w:ind w:left="3600" w:hanging="360"/>
+      </w:pPr>
+    </w:lvl>
+    <w:lvl w:ilvl="5" w:tplc="2C0A001B" w:tentative="1">
+      <w:start w:val="1"/>
+      <w:numFmt w:val="lowerRoman"/>
+      <w:lvlText w:val="%6."/>
+      <w:lvlJc w:val="right"/>
+      <w:pPr>
+        <w:ind w:left="4320" w:hanging="180"/>
+      </w:pPr>
+    </w:lvl>
+    <w:lvl w:ilvl="6" w:tplc="2C0A000F" w:tentative="1">
+      <w:start w:val="1"/>
+      <w:numFmt w:val="decimal"/>
+      <w:lvlText w:val="%7."/>
+      <w:lvlJc w:val="left"/>
+      <w:pPr>
+        <w:ind w:left="5040" w:hanging="360"/>
+      </w:pPr>
+    </w:lvl>
+    <w:lvl w:ilvl="7" w:tplc="2C0A0019" w:tentative="1">
+      <w:start w:val="1"/>
+      <w:numFmt w:val="lowerLetter"/>
+      <w:lvlText w:val="%8."/>
+      <w:lvlJc w:val="left"/>
+      <w:pPr>
+        <w:ind w:left="5760" w:hanging="360"/>
+      </w:pPr>
+    </w:lvl>
+    <w:lvl w:ilvl="8" w:tplc="2C0A001B" w:tentative="1">
+      <w:start w:val="1"/>
+      <w:numFmt w:val="lowerRoman"/>
+      <w:lvlText w:val="%9."/>
+      <w:lvlJc w:val="right"/>
+      <w:pPr>
+        <w:ind w:left="6480" w:hanging="180"/>
+      </w:pPr>
+    </w:lvl>
+  </w:abstractNum>
+  <w:abstractNum w:abstractNumId="8">
+    <w:nsid w:val="6FAD011E"/>
+    <w:multiLevelType w:val="hybridMultilevel"/>
+    <w:tmpl w:val="D7B01BC4"/>
+    <w:lvl w:ilvl="0" w:tplc="2C0A0019">
+      <w:start w:val="1"/>
+      <w:numFmt w:val="lowerLetter"/>
+      <w:lvlText w:val="%1."/>
+      <w:lvlJc w:val="left"/>
+      <w:pPr>
+        <w:ind w:left="720" w:hanging="360"/>
+      </w:pPr>
+    </w:lvl>
+    <w:lvl w:ilvl="1" w:tplc="2C0A0019" w:tentative="1">
+      <w:start w:val="1"/>
+      <w:numFmt w:val="lowerLetter"/>
+      <w:lvlText w:val="%2."/>
+      <w:lvlJc w:val="left"/>
+      <w:pPr>
+        <w:ind w:left="1440" w:hanging="360"/>
+      </w:pPr>
+    </w:lvl>
+    <w:lvl w:ilvl="2" w:tplc="2C0A001B" w:tentative="1">
+      <w:start w:val="1"/>
+      <w:numFmt w:val="lowerRoman"/>
+      <w:lvlText w:val="%3."/>
+      <w:lvlJc w:val="right"/>
+      <w:pPr>
+        <w:ind w:left="2160" w:hanging="180"/>
+      </w:pPr>
+    </w:lvl>
+    <w:lvl w:ilvl="3" w:tplc="2C0A000F" w:tentative="1">
+      <w:start w:val="1"/>
+      <w:numFmt w:val="decimal"/>
+      <w:lvlText w:val="%4."/>
+      <w:lvlJc w:val="left"/>
+      <w:pPr>
+        <w:ind w:left="2880" w:hanging="360"/>
+      </w:pPr>
+    </w:lvl>
+    <w:lvl w:ilvl="4" w:tplc="2C0A0019" w:tentative="1">
+      <w:start w:val="1"/>
+      <w:numFmt w:val="lowerLetter"/>
+      <w:lvlText w:val="%5."/>
+      <w:lvlJc w:val="left"/>
+      <w:pPr>
+        <w:ind w:left="3600" w:hanging="360"/>
+      </w:pPr>
+    </w:lvl>
+    <w:lvl w:ilvl="5" w:tplc="2C0A001B" w:tentative="1">
+      <w:start w:val="1"/>
+      <w:numFmt w:val="lowerRoman"/>
+      <w:lvlText w:val="%6."/>
+      <w:lvlJc w:val="right"/>
+      <w:pPr>
+        <w:ind w:left="4320" w:hanging="180"/>
+      </w:pPr>
+    </w:lvl>
+    <w:lvl w:ilvl="6" w:tplc="2C0A000F" w:tentative="1">
+      <w:start w:val="1"/>
+      <w:numFmt w:val="decimal"/>
+      <w:lvlText w:val="%7."/>
+      <w:lvlJc w:val="left"/>
+      <w:pPr>
+        <w:ind w:left="5040" w:hanging="360"/>
+      </w:pPr>
+    </w:lvl>
+    <w:lvl w:ilvl="7" w:tplc="2C0A0019" w:tentative="1">
+      <w:start w:val="1"/>
+      <w:numFmt w:val="lowerLetter"/>
+      <w:lvlText w:val="%8."/>
+      <w:lvlJc w:val="left"/>
+      <w:pPr>
+        <w:ind w:left="5760" w:hanging="360"/>
+      </w:pPr>
+    </w:lvl>
+    <w:lvl w:ilvl="8" w:tplc="2C0A001B" w:tentative="1">
+      <w:start w:val="1"/>
+      <w:numFmt w:val="lowerRoman"/>
+      <w:lvlText w:val="%9."/>
+      <w:lvlJc w:val="right"/>
+      <w:pPr>
+        <w:ind w:left="6480" w:hanging="180"/>
+      </w:pPr>
+    </w:lvl>
+  </w:abstractNum>
+  <w:num w:numId="1">
+    <w:abstractNumId w:val="1"/>
+  </w:num>
+  <w:num w:numId="2">
+    <w:abstractNumId w:val="7"/>
+  </w:num>
+  <w:num w:numId="3">
+    <w:abstractNumId w:val="6"/>
+  </w:num>
+  <w:num w:numId="4">
+    <w:abstractNumId w:val="3"/>
+  </w:num>
+  <w:num w:numId="5">
+    <w:abstractNumId w:val="5"/>
+  </w:num>
+  <w:num w:numId="6">
+    <w:abstractNumId w:val="4"/>
+  </w:num>
+  <w:num w:numId="7">
+    <w:abstractNumId w:val="0"/>
+  </w:num>
+  <w:num w:numId="8">
+    <w:abstractNumId w:val="2"/>
+  </w:num>
+  <w:num w:numId="9">
+    <w:abstractNumId w:val="8"/>
+  </w:num>
+</w:numbering>
 </file>
 
 <file path=word/styles.xml><?xml version="1.0" encoding="utf-8"?>
@@ -942,6 +3693,29 @@
       <w:lang w:val="es-ES_tradnl"/>
     </w:rPr>
   </w:style>
+  <w:style w:type="paragraph" w:styleId="ListParagraph">
+    <w:name w:val="List Paragraph"/>
+    <w:basedOn w:val="Normal"/>
+    <w:uiPriority w:val="34"/>
+    <w:qFormat/>
+    <w:rsid w:val="00E757CE"/>
+    <w:pPr>
+      <w:ind w:left="720"/>
+      <w:contextualSpacing/>
+    </w:pPr>
+  </w:style>
+  <w:style w:type="character" w:styleId="FollowedHyperlink">
+    <w:name w:val="FollowedHyperlink"/>
+    <w:basedOn w:val="DefaultParagraphFont"/>
+    <w:uiPriority w:val="99"/>
+    <w:semiHidden/>
+    <w:unhideWhenUsed/>
+    <w:rsid w:val="00387655"/>
+    <w:rPr>
+      <w:color w:val="800080" w:themeColor="followedHyperlink"/>
+      <w:u w:val="single"/>
+    </w:rPr>
+  </w:style>
 </w:styles>
 </file>
 
